--- a/IPR document Merijn.docx
+++ b/IPR document Merijn.docx
@@ -2,17 +2,1815 @@
 <file path=word/document.xml><?xml version="1.0" encoding="utf-8"?>
 <w:document xmlns:wpc="http://schemas.microsoft.com/office/word/2010/wordprocessingCanvas" xmlns:cx="http://schemas.microsoft.com/office/drawing/2014/chartex" xmlns:cx1="http://schemas.microsoft.com/office/drawing/2015/9/8/chartex" xmlns:cx2="http://schemas.microsoft.com/office/drawing/2015/10/21/chartex" xmlns:cx3="http://schemas.microsoft.com/office/drawing/2016/5/9/chartex" xmlns:cx4="http://schemas.microsoft.com/office/drawing/2016/5/10/chartex" xmlns:cx5="http://schemas.microsoft.com/office/drawing/2016/5/11/chartex" xmlns:cx6="http://schemas.microsoft.com/office/drawing/2016/5/12/chartex" xmlns:cx7="http://schemas.microsoft.com/office/drawing/2016/5/13/chartex" xmlns:cx8="http://schemas.microsoft.com/office/drawing/2016/5/14/chartex" xmlns:mc="http://schemas.openxmlformats.org/markup-compatibility/2006" xmlns:aink="http://schemas.microsoft.com/office/drawing/2016/ink" xmlns:am3d="http://schemas.microsoft.com/office/drawing/2017/model3d" xmlns:o="urn:schemas-microsoft-com:office:office" xmlns:r="http://schemas.openxmlformats.org/officeDocument/2006/relationships" xmlns:m="http://schemas.openxmlformats.org/officeDocument/2006/math" xmlns:v="urn:schemas-microsoft-com:vml" xmlns:wp14="http://schemas.microsoft.com/office/word/2010/wordprocessingDrawing" xmlns:wp="http://schemas.openxmlformats.org/drawingml/2006/wordprocessingDrawing" xmlns:w10="urn:schemas-microsoft-com:office:word" xmlns:w="http://schemas.openxmlformats.org/wordprocessingml/2006/main" xmlns:w14="http://schemas.microsoft.com/office/word/2010/wordml" xmlns:w15="http://schemas.microsoft.com/office/word/2012/wordml" xmlns:w16cex="http://schemas.microsoft.com/office/word/2018/wordml/cex" xmlns:w16cid="http://schemas.microsoft.com/office/word/2016/wordml/cid" xmlns:w16="http://schemas.microsoft.com/office/word/2018/wordml" xmlns:w16se="http://schemas.microsoft.com/office/word/2015/wordml/symex" xmlns:wpg="http://schemas.microsoft.com/office/word/2010/wordprocessingGroup" xmlns:wpi="http://schemas.microsoft.com/office/word/2010/wordprocessingInk" xmlns:wne="http://schemas.microsoft.com/office/word/2006/wordml" xmlns:wps="http://schemas.microsoft.com/office/word/2010/wordprocessingShape" mc:Ignorable="w14 w15 w16se w16cid w16 w16cex wp14">
   <w:body>
+    <w:sdt>
+      <w:sdtPr>
+        <w:id w:val="527535345"/>
+        <w:docPartObj>
+          <w:docPartGallery w:val="Cover Pages"/>
+          <w:docPartUnique/>
+        </w:docPartObj>
+      </w:sdtPr>
+      <w:sdtContent>
+        <w:p/>
+        <w:p>
+          <w:r>
+            <w:rPr>
+              <w:noProof/>
+            </w:rPr>
+            <mc:AlternateContent>
+              <mc:Choice Requires="wps">
+                <w:drawing>
+                  <wp:anchor distT="0" distB="0" distL="182880" distR="182880" simplePos="0" relativeHeight="251660288" behindDoc="0" locked="0" layoutInCell="1" allowOverlap="1" wp14:anchorId="44850AAE" wp14:editId="3EF7A17C">
+                    <wp:simplePos x="0" y="0"/>
+                    <mc:AlternateContent>
+                      <mc:Choice Requires="wp14">
+                        <wp:positionH relativeFrom="margin">
+                          <wp14:pctPosHOffset>7700</wp14:pctPosHOffset>
+                        </wp:positionH>
+                      </mc:Choice>
+                      <mc:Fallback>
+                        <wp:positionH relativeFrom="page">
+                          <wp:posOffset>1355725</wp:posOffset>
+                        </wp:positionH>
+                      </mc:Fallback>
+                    </mc:AlternateContent>
+                    <mc:AlternateContent>
+                      <mc:Choice Requires="wp14">
+                        <wp:positionV relativeFrom="page">
+                          <wp14:pctPosVOffset>54000</wp14:pctPosVOffset>
+                        </wp:positionV>
+                      </mc:Choice>
+                      <mc:Fallback>
+                        <wp:positionV relativeFrom="page">
+                          <wp:posOffset>5773420</wp:posOffset>
+                        </wp:positionV>
+                      </mc:Fallback>
+                    </mc:AlternateContent>
+                    <wp:extent cx="4686300" cy="6720840"/>
+                    <wp:effectExtent l="0" t="0" r="10160" b="3810"/>
+                    <wp:wrapSquare wrapText="bothSides"/>
+                    <wp:docPr id="131" name="Text Box 131"/>
+                    <wp:cNvGraphicFramePr/>
+                    <a:graphic xmlns:a="http://schemas.openxmlformats.org/drawingml/2006/main">
+                      <a:graphicData uri="http://schemas.microsoft.com/office/word/2010/wordprocessingShape">
+                        <wps:wsp>
+                          <wps:cNvSpPr txBox="1"/>
+                          <wps:spPr>
+                            <a:xfrm>
+                              <a:off x="0" y="0"/>
+                              <a:ext cx="4686300" cy="6720840"/>
+                            </a:xfrm>
+                            <a:prstGeom prst="rect">
+                              <a:avLst/>
+                            </a:prstGeom>
+                            <a:noFill/>
+                            <a:ln w="6350">
+                              <a:noFill/>
+                            </a:ln>
+                            <a:effectLst/>
+                          </wps:spPr>
+                          <wps:style>
+                            <a:lnRef idx="0">
+                              <a:schemeClr val="accent1"/>
+                            </a:lnRef>
+                            <a:fillRef idx="0">
+                              <a:schemeClr val="accent1"/>
+                            </a:fillRef>
+                            <a:effectRef idx="0">
+                              <a:schemeClr val="accent1"/>
+                            </a:effectRef>
+                            <a:fontRef idx="minor">
+                              <a:schemeClr val="dk1"/>
+                            </a:fontRef>
+                          </wps:style>
+                          <wps:txbx>
+                            <w:txbxContent>
+                              <w:p>
+                                <w:pPr>
+                                  <w:pStyle w:val="NoSpacing"/>
+                                  <w:spacing w:before="40" w:after="560" w:line="216" w:lineRule="auto"/>
+                                  <w:rPr>
+                                    <w:color w:val="4472C4" w:themeColor="accent1"/>
+                                    <w:sz w:val="72"/>
+                                    <w:szCs w:val="72"/>
+                                  </w:rPr>
+                                </w:pPr>
+                                <w:sdt>
+                                  <w:sdtPr>
+                                    <w:rPr>
+                                      <w:color w:val="4472C4" w:themeColor="accent1"/>
+                                      <w:sz w:val="72"/>
+                                      <w:szCs w:val="72"/>
+                                    </w:rPr>
+                                    <w:alias w:val="Title"/>
+                                    <w:tag w:val=""/>
+                                    <w:id w:val="151731938"/>
+                                    <w:dataBinding w:prefixMappings="xmlns:ns0='http://purl.org/dc/elements/1.1/' xmlns:ns1='http://schemas.openxmlformats.org/package/2006/metadata/core-properties' " w:xpath="/ns1:coreProperties[1]/ns0:title[1]" w:storeItemID="{6C3C8BC8-F283-45AE-878A-BAB7291924A1}"/>
+                                    <w:text/>
+                                  </w:sdtPr>
+                                  <w:sdtContent>
+                                    <w:r>
+                                      <w:rPr>
+                                        <w:color w:val="4472C4" w:themeColor="accent1"/>
+                                        <w:sz w:val="72"/>
+                                        <w:szCs w:val="72"/>
+                                      </w:rPr>
+                                      <w:t>IPR Merijn Couweleers</w:t>
+                                    </w:r>
+                                  </w:sdtContent>
+                                </w:sdt>
+                              </w:p>
+                              <w:sdt>
+                                <w:sdtPr>
+                                  <w:rPr>
+                                    <w:caps/>
+                                    <w:color w:val="1F4E79" w:themeColor="accent5" w:themeShade="80"/>
+                                    <w:sz w:val="28"/>
+                                    <w:szCs w:val="28"/>
+                                  </w:rPr>
+                                  <w:alias w:val="Subtitle"/>
+                                  <w:tag w:val=""/>
+                                  <w:id w:val="-2090151685"/>
+                                  <w:dataBinding w:prefixMappings="xmlns:ns0='http://purl.org/dc/elements/1.1/' xmlns:ns1='http://schemas.openxmlformats.org/package/2006/metadata/core-properties' " w:xpath="/ns1:coreProperties[1]/ns0:subject[1]" w:storeItemID="{6C3C8BC8-F283-45AE-878A-BAB7291924A1}"/>
+                                  <w:text/>
+                                </w:sdtPr>
+                                <w:sdtContent>
+                                  <w:p>
+                                    <w:pPr>
+                                      <w:pStyle w:val="NoSpacing"/>
+                                      <w:spacing w:before="40" w:after="40"/>
+                                      <w:rPr>
+                                        <w:caps/>
+                                        <w:color w:val="1F4E79" w:themeColor="accent5" w:themeShade="80"/>
+                                        <w:sz w:val="28"/>
+                                        <w:szCs w:val="28"/>
+                                      </w:rPr>
+                                    </w:pPr>
+                                    <w:r>
+                                      <w:rPr>
+                                        <w:caps/>
+                                        <w:color w:val="1F4E79" w:themeColor="accent5" w:themeShade="80"/>
+                                        <w:sz w:val="28"/>
+                                        <w:szCs w:val="28"/>
+                                      </w:rPr>
+                                      <w:t>Technische Informatica 2.1</w:t>
+                                    </w:r>
+                                  </w:p>
+                                </w:sdtContent>
+                              </w:sdt>
+                              <w:sdt>
+                                <w:sdtPr>
+                                  <w:rPr>
+                                    <w:caps/>
+                                    <w:color w:val="5B9BD5" w:themeColor="accent5"/>
+                                    <w:sz w:val="24"/>
+                                    <w:szCs w:val="24"/>
+                                  </w:rPr>
+                                  <w:alias w:val="Author"/>
+                                  <w:tag w:val=""/>
+                                  <w:id w:val="-1536112409"/>
+                                  <w:showingPlcHdr/>
+                                  <w:dataBinding w:prefixMappings="xmlns:ns0='http://purl.org/dc/elements/1.1/' xmlns:ns1='http://schemas.openxmlformats.org/package/2006/metadata/core-properties' " w:xpath="/ns1:coreProperties[1]/ns0:creator[1]" w:storeItemID="{6C3C8BC8-F283-45AE-878A-BAB7291924A1}"/>
+                                  <w:text/>
+                                </w:sdtPr>
+                                <w:sdtContent>
+                                  <w:p>
+                                    <w:pPr>
+                                      <w:pStyle w:val="NoSpacing"/>
+                                      <w:spacing w:before="80" w:after="40"/>
+                                      <w:rPr>
+                                        <w:caps/>
+                                        <w:color w:val="5B9BD5" w:themeColor="accent5"/>
+                                        <w:sz w:val="24"/>
+                                        <w:szCs w:val="24"/>
+                                      </w:rPr>
+                                    </w:pPr>
+                                    <w:r>
+                                      <w:rPr>
+                                        <w:caps/>
+                                        <w:color w:val="5B9BD5" w:themeColor="accent5"/>
+                                        <w:sz w:val="24"/>
+                                        <w:szCs w:val="24"/>
+                                      </w:rPr>
+                                      <w:t xml:space="preserve">     </w:t>
+                                    </w:r>
+                                  </w:p>
+                                </w:sdtContent>
+                              </w:sdt>
+                            </w:txbxContent>
+                          </wps:txbx>
+                          <wps:bodyPr rot="0" spcFirstLastPara="0" vertOverflow="overflow" horzOverflow="overflow" vert="horz" wrap="square" lIns="0" tIns="0" rIns="0" bIns="0" numCol="1" spcCol="0" rtlCol="0" fromWordArt="0" anchor="t" anchorCtr="0" forceAA="0" compatLnSpc="1">
+                            <a:prstTxWarp prst="textNoShape">
+                              <a:avLst/>
+                            </a:prstTxWarp>
+                            <a:spAutoFit/>
+                          </wps:bodyPr>
+                        </wps:wsp>
+                      </a:graphicData>
+                    </a:graphic>
+                    <wp14:sizeRelH relativeFrom="margin">
+                      <wp14:pctWidth>79000</wp14:pctWidth>
+                    </wp14:sizeRelH>
+                    <wp14:sizeRelV relativeFrom="page">
+                      <wp14:pctHeight>35000</wp14:pctHeight>
+                    </wp14:sizeRelV>
+                  </wp:anchor>
+                </w:drawing>
+              </mc:Choice>
+              <mc:Fallback>
+                <w:pict>
+                  <v:shapetype w14:anchorId="44850AAE" id="_x0000_t202" coordsize="21600,21600" o:spt="202" path="m,l,21600r21600,l21600,xe">
+                    <v:stroke joinstyle="miter"/>
+                    <v:path gradientshapeok="t" o:connecttype="rect"/>
+                  </v:shapetype>
+                  <v:shape id="Text Box 131" o:spid="_x0000_s1026" type="#_x0000_t202" style="position:absolute;margin-left:0;margin-top:0;width:369pt;height:529.2pt;z-index:251660288;visibility:visible;mso-wrap-style:square;mso-width-percent:790;mso-height-percent:350;mso-left-percent:77;mso-top-percent:540;mso-wrap-distance-left:14.4pt;mso-wrap-distance-top:0;mso-wrap-distance-right:14.4pt;mso-wrap-distance-bottom:0;mso-position-horizontal-relative:margin;mso-position-vertical-relative:page;mso-width-percent:790;mso-height-percent:350;mso-left-percent:77;mso-top-percent:540;mso-width-relative:margin;mso-height-relative:page;v-text-anchor:top" o:gfxdata="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" filled="f" stroked="f" strokeweight=".5pt">
+                    <v:textbox style="mso-fit-shape-to-text:t" inset="0,0,0,0">
+                      <w:txbxContent>
+                        <w:p>
+                          <w:pPr>
+                            <w:pStyle w:val="NoSpacing"/>
+                            <w:spacing w:before="40" w:after="560" w:line="216" w:lineRule="auto"/>
+                            <w:rPr>
+                              <w:color w:val="4472C4" w:themeColor="accent1"/>
+                              <w:sz w:val="72"/>
+                              <w:szCs w:val="72"/>
+                            </w:rPr>
+                          </w:pPr>
+                          <w:sdt>
+                            <w:sdtPr>
+                              <w:rPr>
+                                <w:color w:val="4472C4" w:themeColor="accent1"/>
+                                <w:sz w:val="72"/>
+                                <w:szCs w:val="72"/>
+                              </w:rPr>
+                              <w:alias w:val="Title"/>
+                              <w:tag w:val=""/>
+                              <w:id w:val="151731938"/>
+                              <w:dataBinding w:prefixMappings="xmlns:ns0='http://purl.org/dc/elements/1.1/' xmlns:ns1='http://schemas.openxmlformats.org/package/2006/metadata/core-properties' " w:xpath="/ns1:coreProperties[1]/ns0:title[1]" w:storeItemID="{6C3C8BC8-F283-45AE-878A-BAB7291924A1}"/>
+                              <w:text/>
+                            </w:sdtPr>
+                            <w:sdtContent>
+                              <w:r>
+                                <w:rPr>
+                                  <w:color w:val="4472C4" w:themeColor="accent1"/>
+                                  <w:sz w:val="72"/>
+                                  <w:szCs w:val="72"/>
+                                </w:rPr>
+                                <w:t>IPR Merijn Couweleers</w:t>
+                              </w:r>
+                            </w:sdtContent>
+                          </w:sdt>
+                        </w:p>
+                        <w:sdt>
+                          <w:sdtPr>
+                            <w:rPr>
+                              <w:caps/>
+                              <w:color w:val="1F4E79" w:themeColor="accent5" w:themeShade="80"/>
+                              <w:sz w:val="28"/>
+                              <w:szCs w:val="28"/>
+                            </w:rPr>
+                            <w:alias w:val="Subtitle"/>
+                            <w:tag w:val=""/>
+                            <w:id w:val="-2090151685"/>
+                            <w:dataBinding w:prefixMappings="xmlns:ns0='http://purl.org/dc/elements/1.1/' xmlns:ns1='http://schemas.openxmlformats.org/package/2006/metadata/core-properties' " w:xpath="/ns1:coreProperties[1]/ns0:subject[1]" w:storeItemID="{6C3C8BC8-F283-45AE-878A-BAB7291924A1}"/>
+                            <w:text/>
+                          </w:sdtPr>
+                          <w:sdtContent>
+                            <w:p>
+                              <w:pPr>
+                                <w:pStyle w:val="NoSpacing"/>
+                                <w:spacing w:before="40" w:after="40"/>
+                                <w:rPr>
+                                  <w:caps/>
+                                  <w:color w:val="1F4E79" w:themeColor="accent5" w:themeShade="80"/>
+                                  <w:sz w:val="28"/>
+                                  <w:szCs w:val="28"/>
+                                </w:rPr>
+                              </w:pPr>
+                              <w:r>
+                                <w:rPr>
+                                  <w:caps/>
+                                  <w:color w:val="1F4E79" w:themeColor="accent5" w:themeShade="80"/>
+                                  <w:sz w:val="28"/>
+                                  <w:szCs w:val="28"/>
+                                </w:rPr>
+                                <w:t>Technische Informatica 2.1</w:t>
+                              </w:r>
+                            </w:p>
+                          </w:sdtContent>
+                        </w:sdt>
+                        <w:sdt>
+                          <w:sdtPr>
+                            <w:rPr>
+                              <w:caps/>
+                              <w:color w:val="5B9BD5" w:themeColor="accent5"/>
+                              <w:sz w:val="24"/>
+                              <w:szCs w:val="24"/>
+                            </w:rPr>
+                            <w:alias w:val="Author"/>
+                            <w:tag w:val=""/>
+                            <w:id w:val="-1536112409"/>
+                            <w:showingPlcHdr/>
+                            <w:dataBinding w:prefixMappings="xmlns:ns0='http://purl.org/dc/elements/1.1/' xmlns:ns1='http://schemas.openxmlformats.org/package/2006/metadata/core-properties' " w:xpath="/ns1:coreProperties[1]/ns0:creator[1]" w:storeItemID="{6C3C8BC8-F283-45AE-878A-BAB7291924A1}"/>
+                            <w:text/>
+                          </w:sdtPr>
+                          <w:sdtContent>
+                            <w:p>
+                              <w:pPr>
+                                <w:pStyle w:val="NoSpacing"/>
+                                <w:spacing w:before="80" w:after="40"/>
+                                <w:rPr>
+                                  <w:caps/>
+                                  <w:color w:val="5B9BD5" w:themeColor="accent5"/>
+                                  <w:sz w:val="24"/>
+                                  <w:szCs w:val="24"/>
+                                </w:rPr>
+                              </w:pPr>
+                              <w:r>
+                                <w:rPr>
+                                  <w:caps/>
+                                  <w:color w:val="5B9BD5" w:themeColor="accent5"/>
+                                  <w:sz w:val="24"/>
+                                  <w:szCs w:val="24"/>
+                                </w:rPr>
+                                <w:t xml:space="preserve">     </w:t>
+                              </w:r>
+                            </w:p>
+                          </w:sdtContent>
+                        </w:sdt>
+                      </w:txbxContent>
+                    </v:textbox>
+                    <w10:wrap type="square" anchorx="margin" anchory="page"/>
+                  </v:shape>
+                </w:pict>
+              </mc:Fallback>
+            </mc:AlternateContent>
+          </w:r>
+          <w:r>
+            <w:rPr>
+              <w:noProof/>
+            </w:rPr>
+            <mc:AlternateContent>
+              <mc:Choice Requires="wps">
+                <w:drawing>
+                  <wp:anchor distT="0" distB="0" distL="114300" distR="114300" simplePos="0" relativeHeight="251659264" behindDoc="0" locked="0" layoutInCell="1" allowOverlap="1" wp14:anchorId="3CFAD795" wp14:editId="7E2D382E">
+                    <wp:simplePos x="0" y="0"/>
+                    <wp:positionH relativeFrom="margin">
+                      <wp:align>right</wp:align>
+                    </wp:positionH>
+                    <mc:AlternateContent>
+                      <mc:Choice Requires="wp14">
+                        <wp:positionV relativeFrom="page">
+                          <wp14:pctPosVOffset>2300</wp14:pctPosVOffset>
+                        </wp:positionV>
+                      </mc:Choice>
+                      <mc:Fallback>
+                        <wp:positionV relativeFrom="page">
+                          <wp:posOffset>245745</wp:posOffset>
+                        </wp:positionV>
+                      </mc:Fallback>
+                    </mc:AlternateContent>
+                    <wp:extent cx="594360" cy="987552"/>
+                    <wp:effectExtent l="0" t="0" r="0" b="5080"/>
+                    <wp:wrapNone/>
+                    <wp:docPr id="132" name="Rectangle 132"/>
+                    <wp:cNvGraphicFramePr>
+                      <a:graphicFrameLocks xmlns:a="http://schemas.openxmlformats.org/drawingml/2006/main" noChangeAspect="1"/>
+                    </wp:cNvGraphicFramePr>
+                    <a:graphic xmlns:a="http://schemas.openxmlformats.org/drawingml/2006/main">
+                      <a:graphicData uri="http://schemas.microsoft.com/office/word/2010/wordprocessingShape">
+                        <wps:wsp>
+                          <wps:cNvSpPr>
+                            <a:spLocks noChangeAspect="1"/>
+                          </wps:cNvSpPr>
+                          <wps:spPr>
+                            <a:xfrm>
+                              <a:off x="0" y="0"/>
+                              <a:ext cx="594360" cy="987552"/>
+                            </a:xfrm>
+                            <a:prstGeom prst="rect">
+                              <a:avLst/>
+                            </a:prstGeom>
+                            <a:ln>
+                              <a:noFill/>
+                            </a:ln>
+                          </wps:spPr>
+                          <wps:style>
+                            <a:lnRef idx="2">
+                              <a:schemeClr val="accent1">
+                                <a:shade val="50000"/>
+                              </a:schemeClr>
+                            </a:lnRef>
+                            <a:fillRef idx="1">
+                              <a:schemeClr val="accent1"/>
+                            </a:fillRef>
+                            <a:effectRef idx="0">
+                              <a:schemeClr val="accent1"/>
+                            </a:effectRef>
+                            <a:fontRef idx="minor">
+                              <a:schemeClr val="lt1"/>
+                            </a:fontRef>
+                          </wps:style>
+                          <wps:txbx>
+                            <w:txbxContent>
+                              <w:sdt>
+                                <w:sdtPr>
+                                  <w:rPr>
+                                    <w:color w:val="FFFFFF" w:themeColor="background1"/>
+                                    <w:sz w:val="24"/>
+                                    <w:szCs w:val="24"/>
+                                  </w:rPr>
+                                  <w:alias w:val="Year"/>
+                                  <w:tag w:val=""/>
+                                  <w:id w:val="-785116381"/>
+                                  <w:showingPlcHdr/>
+                                  <w:dataBinding w:prefixMappings="xmlns:ns0='http://schemas.microsoft.com/office/2006/coverPageProps' " w:xpath="/ns0:CoverPageProperties[1]/ns0:PublishDate[1]" w:storeItemID="{55AF091B-3C7A-41E3-B477-F2FDAA23CFDA}"/>
+                                  <w:date>
+                                    <w:dateFormat w:val="yyyy"/>
+                                    <w:lid w:val="en-US"/>
+                                    <w:storeMappedDataAs w:val="dateTime"/>
+                                    <w:calendar w:val="gregorian"/>
+                                  </w:date>
+                                </w:sdtPr>
+                                <w:sdtContent>
+                                  <w:p>
+                                    <w:pPr>
+                                      <w:pStyle w:val="NoSpacing"/>
+                                      <w:jc w:val="right"/>
+                                      <w:rPr>
+                                        <w:color w:val="FFFFFF" w:themeColor="background1"/>
+                                        <w:sz w:val="24"/>
+                                        <w:szCs w:val="24"/>
+                                      </w:rPr>
+                                    </w:pPr>
+                                    <w:r>
+                                      <w:rPr>
+                                        <w:color w:val="FFFFFF" w:themeColor="background1"/>
+                                        <w:sz w:val="24"/>
+                                        <w:szCs w:val="24"/>
+                                      </w:rPr>
+                                      <w:t xml:space="preserve">     </w:t>
+                                    </w:r>
+                                  </w:p>
+                                </w:sdtContent>
+                              </w:sdt>
+                            </w:txbxContent>
+                          </wps:txbx>
+                          <wps:bodyPr rot="0" spcFirstLastPara="0" vertOverflow="overflow" horzOverflow="overflow" vert="horz" wrap="square" lIns="45720" tIns="45720" rIns="45720" bIns="45720" numCol="1" spcCol="0" rtlCol="0" fromWordArt="0" anchor="b" anchorCtr="0" forceAA="0" compatLnSpc="1">
+                            <a:prstTxWarp prst="textNoShape">
+                              <a:avLst/>
+                            </a:prstTxWarp>
+                            <a:noAutofit/>
+                          </wps:bodyPr>
+                        </wps:wsp>
+                      </a:graphicData>
+                    </a:graphic>
+                    <wp14:sizeRelH relativeFrom="page">
+                      <wp14:pctWidth>7600</wp14:pctWidth>
+                    </wp14:sizeRelH>
+                    <wp14:sizeRelV relativeFrom="page">
+                      <wp14:pctHeight>9800</wp14:pctHeight>
+                    </wp14:sizeRelV>
+                  </wp:anchor>
+                </w:drawing>
+              </mc:Choice>
+              <mc:Fallback>
+                <w:pict>
+                  <v:rect w14:anchorId="3CFAD795" id="Rectangle 132" o:spid="_x0000_s1027" style="position:absolute;margin-left:-4.4pt;margin-top:0;width:46.8pt;height:77.75pt;z-index:251659264;visibility:visible;mso-wrap-style:square;mso-width-percent:76;mso-height-percent:98;mso-top-percent:23;mso-wrap-distance-left:9pt;mso-wrap-distance-top:0;mso-wrap-distance-right:9pt;mso-wrap-distance-bottom:0;mso-position-horizontal:right;mso-position-horizontal-relative:margin;mso-position-vertical-relative:page;mso-width-percent:76;mso-height-percent:98;mso-top-percent:23;mso-width-relative:page;mso-height-relative:page;v-text-anchor:bottom" o:gfxdata="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" fillcolor="#4472c4 [3204]" stroked="f" strokeweight="1pt">
+                    <o:lock v:ext="edit" aspectratio="t"/>
+                    <v:textbox inset="3.6pt,,3.6pt">
+                      <w:txbxContent>
+                        <w:sdt>
+                          <w:sdtPr>
+                            <w:rPr>
+                              <w:color w:val="FFFFFF" w:themeColor="background1"/>
+                              <w:sz w:val="24"/>
+                              <w:szCs w:val="24"/>
+                            </w:rPr>
+                            <w:alias w:val="Year"/>
+                            <w:tag w:val=""/>
+                            <w:id w:val="-785116381"/>
+                            <w:showingPlcHdr/>
+                            <w:dataBinding w:prefixMappings="xmlns:ns0='http://schemas.microsoft.com/office/2006/coverPageProps' " w:xpath="/ns0:CoverPageProperties[1]/ns0:PublishDate[1]" w:storeItemID="{55AF091B-3C7A-41E3-B477-F2FDAA23CFDA}"/>
+                            <w:date>
+                              <w:dateFormat w:val="yyyy"/>
+                              <w:lid w:val="en-US"/>
+                              <w:storeMappedDataAs w:val="dateTime"/>
+                              <w:calendar w:val="gregorian"/>
+                            </w:date>
+                          </w:sdtPr>
+                          <w:sdtContent>
+                            <w:p>
+                              <w:pPr>
+                                <w:pStyle w:val="NoSpacing"/>
+                                <w:jc w:val="right"/>
+                                <w:rPr>
+                                  <w:color w:val="FFFFFF" w:themeColor="background1"/>
+                                  <w:sz w:val="24"/>
+                                  <w:szCs w:val="24"/>
+                                </w:rPr>
+                              </w:pPr>
+                              <w:r>
+                                <w:rPr>
+                                  <w:color w:val="FFFFFF" w:themeColor="background1"/>
+                                  <w:sz w:val="24"/>
+                                  <w:szCs w:val="24"/>
+                                </w:rPr>
+                                <w:t xml:space="preserve">     </w:t>
+                              </w:r>
+                            </w:p>
+                          </w:sdtContent>
+                        </w:sdt>
+                      </w:txbxContent>
+                    </v:textbox>
+                    <w10:wrap anchorx="margin" anchory="page"/>
+                  </v:rect>
+                </w:pict>
+              </mc:Fallback>
+            </mc:AlternateContent>
+          </w:r>
+          <w:r>
+            <w:br w:type="page"/>
+          </w:r>
+        </w:p>
+      </w:sdtContent>
+    </w:sdt>
+    <w:sdt>
+      <w:sdtPr>
+        <w:id w:val="-1522238120"/>
+        <w:docPartObj>
+          <w:docPartGallery w:val="Table of Contents"/>
+          <w:docPartUnique/>
+        </w:docPartObj>
+      </w:sdtPr>
+      <w:sdtEndPr>
+        <w:rPr>
+          <w:rFonts w:asciiTheme="minorHAnsi" w:eastAsiaTheme="minorHAnsi" w:hAnsiTheme="minorHAnsi" w:cstheme="minorBidi"/>
+          <w:b/>
+          <w:bCs/>
+          <w:noProof/>
+          <w:color w:val="auto"/>
+          <w:sz w:val="22"/>
+          <w:szCs w:val="22"/>
+          <w:lang w:val="nl-NL"/>
+        </w:rPr>
+      </w:sdtEndPr>
+      <w:sdtContent>
+        <w:p>
+          <w:pPr>
+            <w:pStyle w:val="TOCHeading"/>
+          </w:pPr>
+          <w:r>
+            <w:t>Contents</w:t>
+          </w:r>
+        </w:p>
+        <w:p>
+          <w:pPr>
+            <w:pStyle w:val="TOC1"/>
+            <w:tabs>
+              <w:tab w:val="right" w:leader="dot" w:pos="9016"/>
+            </w:tabs>
+            <w:rPr>
+              <w:rFonts w:eastAsiaTheme="minorEastAsia"/>
+              <w:noProof/>
+              <w:lang w:eastAsia="nl-NL"/>
+            </w:rPr>
+          </w:pPr>
+          <w:r>
+            <w:fldChar w:fldCharType="begin"/>
+          </w:r>
+          <w:r>
+            <w:instrText xml:space="preserve"> TOC \o "1-3" \h \z \u </w:instrText>
+          </w:r>
+          <w:r>
+            <w:fldChar w:fldCharType="separate"/>
+          </w:r>
+          <w:hyperlink w:anchor="_Toc86611812" w:history="1">
+            <w:r>
+              <w:rPr>
+                <w:rStyle w:val="Hyperlink"/>
+                <w:noProof/>
+              </w:rPr>
+              <w:t>Analysefase:</w:t>
+            </w:r>
+            <w:r>
+              <w:rPr>
+                <w:noProof/>
+                <w:webHidden/>
+              </w:rPr>
+              <w:tab/>
+            </w:r>
+            <w:r>
+              <w:rPr>
+                <w:noProof/>
+                <w:webHidden/>
+              </w:rPr>
+              <w:fldChar w:fldCharType="begin"/>
+            </w:r>
+            <w:r>
+              <w:rPr>
+                <w:noProof/>
+                <w:webHidden/>
+              </w:rPr>
+              <w:instrText xml:space="preserve"> PAGEREF _Toc86611812 \h </w:instrText>
+            </w:r>
+            <w:r>
+              <w:rPr>
+                <w:noProof/>
+                <w:webHidden/>
+              </w:rPr>
+            </w:r>
+            <w:r>
+              <w:rPr>
+                <w:noProof/>
+                <w:webHidden/>
+              </w:rPr>
+              <w:fldChar w:fldCharType="separate"/>
+            </w:r>
+            <w:r>
+              <w:rPr>
+                <w:noProof/>
+                <w:webHidden/>
+              </w:rPr>
+              <w:t>2</w:t>
+            </w:r>
+            <w:r>
+              <w:rPr>
+                <w:noProof/>
+                <w:webHidden/>
+              </w:rPr>
+              <w:fldChar w:fldCharType="end"/>
+            </w:r>
+          </w:hyperlink>
+        </w:p>
+        <w:p>
+          <w:pPr>
+            <w:pStyle w:val="TOC2"/>
+            <w:tabs>
+              <w:tab w:val="right" w:leader="dot" w:pos="9016"/>
+            </w:tabs>
+            <w:rPr>
+              <w:rFonts w:eastAsiaTheme="minorEastAsia"/>
+              <w:noProof/>
+              <w:lang w:eastAsia="nl-NL"/>
+            </w:rPr>
+          </w:pPr>
+          <w:hyperlink w:anchor="_Toc86611813" w:history="1">
+            <w:r>
+              <w:rPr>
+                <w:rStyle w:val="Hyperlink"/>
+                <w:noProof/>
+              </w:rPr>
+              <w:t>Beschrijving:</w:t>
+            </w:r>
+            <w:r>
+              <w:rPr>
+                <w:noProof/>
+                <w:webHidden/>
+              </w:rPr>
+              <w:tab/>
+            </w:r>
+            <w:r>
+              <w:rPr>
+                <w:noProof/>
+                <w:webHidden/>
+              </w:rPr>
+              <w:fldChar w:fldCharType="begin"/>
+            </w:r>
+            <w:r>
+              <w:rPr>
+                <w:noProof/>
+                <w:webHidden/>
+              </w:rPr>
+              <w:instrText xml:space="preserve"> PAGEREF _Toc86611813 \h </w:instrText>
+            </w:r>
+            <w:r>
+              <w:rPr>
+                <w:noProof/>
+                <w:webHidden/>
+              </w:rPr>
+            </w:r>
+            <w:r>
+              <w:rPr>
+                <w:noProof/>
+                <w:webHidden/>
+              </w:rPr>
+              <w:fldChar w:fldCharType="separate"/>
+            </w:r>
+            <w:r>
+              <w:rPr>
+                <w:noProof/>
+                <w:webHidden/>
+              </w:rPr>
+              <w:t>2</w:t>
+            </w:r>
+            <w:r>
+              <w:rPr>
+                <w:noProof/>
+                <w:webHidden/>
+              </w:rPr>
+              <w:fldChar w:fldCharType="end"/>
+            </w:r>
+          </w:hyperlink>
+        </w:p>
+        <w:p>
+          <w:pPr>
+            <w:pStyle w:val="TOC2"/>
+            <w:tabs>
+              <w:tab w:val="right" w:leader="dot" w:pos="9016"/>
+            </w:tabs>
+            <w:rPr>
+              <w:rFonts w:eastAsiaTheme="minorEastAsia"/>
+              <w:noProof/>
+              <w:lang w:eastAsia="nl-NL"/>
+            </w:rPr>
+          </w:pPr>
+          <w:hyperlink w:anchor="_Toc86611814" w:history="1">
+            <w:r>
+              <w:rPr>
+                <w:rStyle w:val="Hyperlink"/>
+                <w:noProof/>
+              </w:rPr>
+              <w:t>MoSCoW:</w:t>
+            </w:r>
+            <w:r>
+              <w:rPr>
+                <w:noProof/>
+                <w:webHidden/>
+              </w:rPr>
+              <w:tab/>
+            </w:r>
+            <w:r>
+              <w:rPr>
+                <w:noProof/>
+                <w:webHidden/>
+              </w:rPr>
+              <w:fldChar w:fldCharType="begin"/>
+            </w:r>
+            <w:r>
+              <w:rPr>
+                <w:noProof/>
+                <w:webHidden/>
+              </w:rPr>
+              <w:instrText xml:space="preserve"> PAGEREF _Toc86611814 \h </w:instrText>
+            </w:r>
+            <w:r>
+              <w:rPr>
+                <w:noProof/>
+                <w:webHidden/>
+              </w:rPr>
+            </w:r>
+            <w:r>
+              <w:rPr>
+                <w:noProof/>
+                <w:webHidden/>
+              </w:rPr>
+              <w:fldChar w:fldCharType="separate"/>
+            </w:r>
+            <w:r>
+              <w:rPr>
+                <w:noProof/>
+                <w:webHidden/>
+              </w:rPr>
+              <w:t>2</w:t>
+            </w:r>
+            <w:r>
+              <w:rPr>
+                <w:noProof/>
+                <w:webHidden/>
+              </w:rPr>
+              <w:fldChar w:fldCharType="end"/>
+            </w:r>
+          </w:hyperlink>
+        </w:p>
+        <w:p>
+          <w:pPr>
+            <w:pStyle w:val="TOC3"/>
+            <w:tabs>
+              <w:tab w:val="right" w:leader="dot" w:pos="9016"/>
+            </w:tabs>
+            <w:rPr>
+              <w:rFonts w:eastAsiaTheme="minorEastAsia"/>
+              <w:noProof/>
+              <w:lang w:eastAsia="nl-NL"/>
+            </w:rPr>
+          </w:pPr>
+          <w:hyperlink w:anchor="_Toc86611815" w:history="1">
+            <w:r>
+              <w:rPr>
+                <w:rStyle w:val="Hyperlink"/>
+                <w:noProof/>
+              </w:rPr>
+              <w:t>Must Have:</w:t>
+            </w:r>
+            <w:r>
+              <w:rPr>
+                <w:noProof/>
+                <w:webHidden/>
+              </w:rPr>
+              <w:tab/>
+            </w:r>
+            <w:r>
+              <w:rPr>
+                <w:noProof/>
+                <w:webHidden/>
+              </w:rPr>
+              <w:fldChar w:fldCharType="begin"/>
+            </w:r>
+            <w:r>
+              <w:rPr>
+                <w:noProof/>
+                <w:webHidden/>
+              </w:rPr>
+              <w:instrText xml:space="preserve"> PAGEREF _Toc86611815 \h </w:instrText>
+            </w:r>
+            <w:r>
+              <w:rPr>
+                <w:noProof/>
+                <w:webHidden/>
+              </w:rPr>
+            </w:r>
+            <w:r>
+              <w:rPr>
+                <w:noProof/>
+                <w:webHidden/>
+              </w:rPr>
+              <w:fldChar w:fldCharType="separate"/>
+            </w:r>
+            <w:r>
+              <w:rPr>
+                <w:noProof/>
+                <w:webHidden/>
+              </w:rPr>
+              <w:t>2</w:t>
+            </w:r>
+            <w:r>
+              <w:rPr>
+                <w:noProof/>
+                <w:webHidden/>
+              </w:rPr>
+              <w:fldChar w:fldCharType="end"/>
+            </w:r>
+          </w:hyperlink>
+        </w:p>
+        <w:p>
+          <w:pPr>
+            <w:pStyle w:val="TOC3"/>
+            <w:tabs>
+              <w:tab w:val="right" w:leader="dot" w:pos="9016"/>
+            </w:tabs>
+            <w:rPr>
+              <w:rFonts w:eastAsiaTheme="minorEastAsia"/>
+              <w:noProof/>
+              <w:lang w:eastAsia="nl-NL"/>
+            </w:rPr>
+          </w:pPr>
+          <w:hyperlink w:anchor="_Toc86611816" w:history="1">
+            <w:r>
+              <w:rPr>
+                <w:rStyle w:val="Hyperlink"/>
+                <w:noProof/>
+              </w:rPr>
+              <w:t>Should Have:</w:t>
+            </w:r>
+            <w:r>
+              <w:rPr>
+                <w:noProof/>
+                <w:webHidden/>
+              </w:rPr>
+              <w:tab/>
+            </w:r>
+            <w:r>
+              <w:rPr>
+                <w:noProof/>
+                <w:webHidden/>
+              </w:rPr>
+              <w:fldChar w:fldCharType="begin"/>
+            </w:r>
+            <w:r>
+              <w:rPr>
+                <w:noProof/>
+                <w:webHidden/>
+              </w:rPr>
+              <w:instrText xml:space="preserve"> PAGEREF _Toc86611816 \h </w:instrText>
+            </w:r>
+            <w:r>
+              <w:rPr>
+                <w:noProof/>
+                <w:webHidden/>
+              </w:rPr>
+            </w:r>
+            <w:r>
+              <w:rPr>
+                <w:noProof/>
+                <w:webHidden/>
+              </w:rPr>
+              <w:fldChar w:fldCharType="separate"/>
+            </w:r>
+            <w:r>
+              <w:rPr>
+                <w:noProof/>
+                <w:webHidden/>
+              </w:rPr>
+              <w:t>2</w:t>
+            </w:r>
+            <w:r>
+              <w:rPr>
+                <w:noProof/>
+                <w:webHidden/>
+              </w:rPr>
+              <w:fldChar w:fldCharType="end"/>
+            </w:r>
+          </w:hyperlink>
+        </w:p>
+        <w:p>
+          <w:pPr>
+            <w:pStyle w:val="TOC3"/>
+            <w:tabs>
+              <w:tab w:val="right" w:leader="dot" w:pos="9016"/>
+            </w:tabs>
+            <w:rPr>
+              <w:rFonts w:eastAsiaTheme="minorEastAsia"/>
+              <w:noProof/>
+              <w:lang w:eastAsia="nl-NL"/>
+            </w:rPr>
+          </w:pPr>
+          <w:hyperlink w:anchor="_Toc86611817" w:history="1">
+            <w:r>
+              <w:rPr>
+                <w:rStyle w:val="Hyperlink"/>
+                <w:noProof/>
+              </w:rPr>
+              <w:t>Could Have:</w:t>
+            </w:r>
+            <w:r>
+              <w:rPr>
+                <w:noProof/>
+                <w:webHidden/>
+              </w:rPr>
+              <w:tab/>
+            </w:r>
+            <w:r>
+              <w:rPr>
+                <w:noProof/>
+                <w:webHidden/>
+              </w:rPr>
+              <w:fldChar w:fldCharType="begin"/>
+            </w:r>
+            <w:r>
+              <w:rPr>
+                <w:noProof/>
+                <w:webHidden/>
+              </w:rPr>
+              <w:instrText xml:space="preserve"> PAGEREF _Toc86611817 \h </w:instrText>
+            </w:r>
+            <w:r>
+              <w:rPr>
+                <w:noProof/>
+                <w:webHidden/>
+              </w:rPr>
+            </w:r>
+            <w:r>
+              <w:rPr>
+                <w:noProof/>
+                <w:webHidden/>
+              </w:rPr>
+              <w:fldChar w:fldCharType="separate"/>
+            </w:r>
+            <w:r>
+              <w:rPr>
+                <w:noProof/>
+                <w:webHidden/>
+              </w:rPr>
+              <w:t>2</w:t>
+            </w:r>
+            <w:r>
+              <w:rPr>
+                <w:noProof/>
+                <w:webHidden/>
+              </w:rPr>
+              <w:fldChar w:fldCharType="end"/>
+            </w:r>
+          </w:hyperlink>
+        </w:p>
+        <w:p>
+          <w:pPr>
+            <w:pStyle w:val="TOC3"/>
+            <w:tabs>
+              <w:tab w:val="right" w:leader="dot" w:pos="9016"/>
+            </w:tabs>
+            <w:rPr>
+              <w:rFonts w:eastAsiaTheme="minorEastAsia"/>
+              <w:noProof/>
+              <w:lang w:eastAsia="nl-NL"/>
+            </w:rPr>
+          </w:pPr>
+          <w:hyperlink w:anchor="_Toc86611818" w:history="1">
+            <w:r>
+              <w:rPr>
+                <w:rStyle w:val="Hyperlink"/>
+                <w:noProof/>
+              </w:rPr>
+              <w:t>Would Have:</w:t>
+            </w:r>
+            <w:r>
+              <w:rPr>
+                <w:noProof/>
+                <w:webHidden/>
+              </w:rPr>
+              <w:tab/>
+            </w:r>
+            <w:r>
+              <w:rPr>
+                <w:noProof/>
+                <w:webHidden/>
+              </w:rPr>
+              <w:fldChar w:fldCharType="begin"/>
+            </w:r>
+            <w:r>
+              <w:rPr>
+                <w:noProof/>
+                <w:webHidden/>
+              </w:rPr>
+              <w:instrText xml:space="preserve"> PAGEREF _Toc86611818 \h </w:instrText>
+            </w:r>
+            <w:r>
+              <w:rPr>
+                <w:noProof/>
+                <w:webHidden/>
+              </w:rPr>
+            </w:r>
+            <w:r>
+              <w:rPr>
+                <w:noProof/>
+                <w:webHidden/>
+              </w:rPr>
+              <w:fldChar w:fldCharType="separate"/>
+            </w:r>
+            <w:r>
+              <w:rPr>
+                <w:noProof/>
+                <w:webHidden/>
+              </w:rPr>
+              <w:t>2</w:t>
+            </w:r>
+            <w:r>
+              <w:rPr>
+                <w:noProof/>
+                <w:webHidden/>
+              </w:rPr>
+              <w:fldChar w:fldCharType="end"/>
+            </w:r>
+          </w:hyperlink>
+        </w:p>
+        <w:p>
+          <w:pPr>
+            <w:pStyle w:val="TOC2"/>
+            <w:tabs>
+              <w:tab w:val="right" w:leader="dot" w:pos="9016"/>
+            </w:tabs>
+            <w:rPr>
+              <w:rFonts w:eastAsiaTheme="minorEastAsia"/>
+              <w:noProof/>
+              <w:lang w:eastAsia="nl-NL"/>
+            </w:rPr>
+          </w:pPr>
+          <w:hyperlink w:anchor="_Toc86611819" w:history="1">
+            <w:r>
+              <w:rPr>
+                <w:rStyle w:val="Hyperlink"/>
+                <w:noProof/>
+              </w:rPr>
+              <w:t>Technieken en Tooling:</w:t>
+            </w:r>
+            <w:r>
+              <w:rPr>
+                <w:noProof/>
+                <w:webHidden/>
+              </w:rPr>
+              <w:tab/>
+            </w:r>
+            <w:r>
+              <w:rPr>
+                <w:noProof/>
+                <w:webHidden/>
+              </w:rPr>
+              <w:fldChar w:fldCharType="begin"/>
+            </w:r>
+            <w:r>
+              <w:rPr>
+                <w:noProof/>
+                <w:webHidden/>
+              </w:rPr>
+              <w:instrText xml:space="preserve"> PAGEREF _Toc86611819 \h </w:instrText>
+            </w:r>
+            <w:r>
+              <w:rPr>
+                <w:noProof/>
+                <w:webHidden/>
+              </w:rPr>
+            </w:r>
+            <w:r>
+              <w:rPr>
+                <w:noProof/>
+                <w:webHidden/>
+              </w:rPr>
+              <w:fldChar w:fldCharType="separate"/>
+            </w:r>
+            <w:r>
+              <w:rPr>
+                <w:noProof/>
+                <w:webHidden/>
+              </w:rPr>
+              <w:t>2</w:t>
+            </w:r>
+            <w:r>
+              <w:rPr>
+                <w:noProof/>
+                <w:webHidden/>
+              </w:rPr>
+              <w:fldChar w:fldCharType="end"/>
+            </w:r>
+          </w:hyperlink>
+        </w:p>
+        <w:p>
+          <w:pPr>
+            <w:pStyle w:val="TOC2"/>
+            <w:tabs>
+              <w:tab w:val="right" w:leader="dot" w:pos="9016"/>
+            </w:tabs>
+            <w:rPr>
+              <w:rFonts w:eastAsiaTheme="minorEastAsia"/>
+              <w:noProof/>
+              <w:lang w:eastAsia="nl-NL"/>
+            </w:rPr>
+          </w:pPr>
+          <w:hyperlink w:anchor="_Toc86611820" w:history="1">
+            <w:r>
+              <w:rPr>
+                <w:rStyle w:val="Hyperlink"/>
+                <w:noProof/>
+              </w:rPr>
+              <w:t>IDE</w:t>
+            </w:r>
+            <w:r>
+              <w:rPr>
+                <w:noProof/>
+                <w:webHidden/>
+              </w:rPr>
+              <w:tab/>
+            </w:r>
+            <w:r>
+              <w:rPr>
+                <w:noProof/>
+                <w:webHidden/>
+              </w:rPr>
+              <w:fldChar w:fldCharType="begin"/>
+            </w:r>
+            <w:r>
+              <w:rPr>
+                <w:noProof/>
+                <w:webHidden/>
+              </w:rPr>
+              <w:instrText xml:space="preserve"> PAGEREF _Toc86611820 \h </w:instrText>
+            </w:r>
+            <w:r>
+              <w:rPr>
+                <w:noProof/>
+                <w:webHidden/>
+              </w:rPr>
+            </w:r>
+            <w:r>
+              <w:rPr>
+                <w:noProof/>
+                <w:webHidden/>
+              </w:rPr>
+              <w:fldChar w:fldCharType="separate"/>
+            </w:r>
+            <w:r>
+              <w:rPr>
+                <w:noProof/>
+                <w:webHidden/>
+              </w:rPr>
+              <w:t>2</w:t>
+            </w:r>
+            <w:r>
+              <w:rPr>
+                <w:noProof/>
+                <w:webHidden/>
+              </w:rPr>
+              <w:fldChar w:fldCharType="end"/>
+            </w:r>
+          </w:hyperlink>
+        </w:p>
+        <w:p>
+          <w:pPr>
+            <w:pStyle w:val="TOC2"/>
+            <w:tabs>
+              <w:tab w:val="right" w:leader="dot" w:pos="9016"/>
+            </w:tabs>
+            <w:rPr>
+              <w:rFonts w:eastAsiaTheme="minorEastAsia"/>
+              <w:noProof/>
+              <w:lang w:eastAsia="nl-NL"/>
+            </w:rPr>
+          </w:pPr>
+          <w:hyperlink w:anchor="_Toc86611821" w:history="1">
+            <w:r>
+              <w:rPr>
+                <w:rStyle w:val="Hyperlink"/>
+                <w:noProof/>
+              </w:rPr>
+              <w:t>Version Control</w:t>
+            </w:r>
+            <w:r>
+              <w:rPr>
+                <w:noProof/>
+                <w:webHidden/>
+              </w:rPr>
+              <w:tab/>
+            </w:r>
+            <w:r>
+              <w:rPr>
+                <w:noProof/>
+                <w:webHidden/>
+              </w:rPr>
+              <w:fldChar w:fldCharType="begin"/>
+            </w:r>
+            <w:r>
+              <w:rPr>
+                <w:noProof/>
+                <w:webHidden/>
+              </w:rPr>
+              <w:instrText xml:space="preserve"> PAGEREF _Toc86611821 \h </w:instrText>
+            </w:r>
+            <w:r>
+              <w:rPr>
+                <w:noProof/>
+                <w:webHidden/>
+              </w:rPr>
+            </w:r>
+            <w:r>
+              <w:rPr>
+                <w:noProof/>
+                <w:webHidden/>
+              </w:rPr>
+              <w:fldChar w:fldCharType="separate"/>
+            </w:r>
+            <w:r>
+              <w:rPr>
+                <w:noProof/>
+                <w:webHidden/>
+              </w:rPr>
+              <w:t>2</w:t>
+            </w:r>
+            <w:r>
+              <w:rPr>
+                <w:noProof/>
+                <w:webHidden/>
+              </w:rPr>
+              <w:fldChar w:fldCharType="end"/>
+            </w:r>
+          </w:hyperlink>
+        </w:p>
+        <w:p>
+          <w:pPr>
+            <w:pStyle w:val="TOC2"/>
+            <w:tabs>
+              <w:tab w:val="right" w:leader="dot" w:pos="9016"/>
+            </w:tabs>
+            <w:rPr>
+              <w:rFonts w:eastAsiaTheme="minorEastAsia"/>
+              <w:noProof/>
+              <w:lang w:eastAsia="nl-NL"/>
+            </w:rPr>
+          </w:pPr>
+          <w:hyperlink w:anchor="_Toc86611822" w:history="1">
+            <w:r>
+              <w:rPr>
+                <w:rStyle w:val="Hyperlink"/>
+                <w:noProof/>
+              </w:rPr>
+              <w:t>JSON</w:t>
+            </w:r>
+            <w:r>
+              <w:rPr>
+                <w:noProof/>
+                <w:webHidden/>
+              </w:rPr>
+              <w:tab/>
+            </w:r>
+            <w:r>
+              <w:rPr>
+                <w:noProof/>
+                <w:webHidden/>
+              </w:rPr>
+              <w:fldChar w:fldCharType="begin"/>
+            </w:r>
+            <w:r>
+              <w:rPr>
+                <w:noProof/>
+                <w:webHidden/>
+              </w:rPr>
+              <w:instrText xml:space="preserve"> PAGEREF _Toc86611822 \h </w:instrText>
+            </w:r>
+            <w:r>
+              <w:rPr>
+                <w:noProof/>
+                <w:webHidden/>
+              </w:rPr>
+            </w:r>
+            <w:r>
+              <w:rPr>
+                <w:noProof/>
+                <w:webHidden/>
+              </w:rPr>
+              <w:fldChar w:fldCharType="separate"/>
+            </w:r>
+            <w:r>
+              <w:rPr>
+                <w:noProof/>
+                <w:webHidden/>
+              </w:rPr>
+              <w:t>3</w:t>
+            </w:r>
+            <w:r>
+              <w:rPr>
+                <w:noProof/>
+                <w:webHidden/>
+              </w:rPr>
+              <w:fldChar w:fldCharType="end"/>
+            </w:r>
+          </w:hyperlink>
+        </w:p>
+        <w:p>
+          <w:pPr>
+            <w:pStyle w:val="TOC1"/>
+            <w:tabs>
+              <w:tab w:val="right" w:leader="dot" w:pos="9016"/>
+            </w:tabs>
+            <w:rPr>
+              <w:rFonts w:eastAsiaTheme="minorEastAsia"/>
+              <w:noProof/>
+              <w:lang w:eastAsia="nl-NL"/>
+            </w:rPr>
+          </w:pPr>
+          <w:hyperlink w:anchor="_Toc86611823" w:history="1">
+            <w:r>
+              <w:rPr>
+                <w:rStyle w:val="Hyperlink"/>
+                <w:noProof/>
+              </w:rPr>
+              <w:t>Ontwerpfase</w:t>
+            </w:r>
+            <w:r>
+              <w:rPr>
+                <w:noProof/>
+                <w:webHidden/>
+              </w:rPr>
+              <w:tab/>
+            </w:r>
+            <w:r>
+              <w:rPr>
+                <w:noProof/>
+                <w:webHidden/>
+              </w:rPr>
+              <w:fldChar w:fldCharType="begin"/>
+            </w:r>
+            <w:r>
+              <w:rPr>
+                <w:noProof/>
+                <w:webHidden/>
+              </w:rPr>
+              <w:instrText xml:space="preserve"> PAGEREF _Toc86611823 \h </w:instrText>
+            </w:r>
+            <w:r>
+              <w:rPr>
+                <w:noProof/>
+                <w:webHidden/>
+              </w:rPr>
+            </w:r>
+            <w:r>
+              <w:rPr>
+                <w:noProof/>
+                <w:webHidden/>
+              </w:rPr>
+              <w:fldChar w:fldCharType="separate"/>
+            </w:r>
+            <w:r>
+              <w:rPr>
+                <w:noProof/>
+                <w:webHidden/>
+              </w:rPr>
+              <w:t>3</w:t>
+            </w:r>
+            <w:r>
+              <w:rPr>
+                <w:noProof/>
+                <w:webHidden/>
+              </w:rPr>
+              <w:fldChar w:fldCharType="end"/>
+            </w:r>
+          </w:hyperlink>
+        </w:p>
+        <w:p>
+          <w:pPr>
+            <w:pStyle w:val="TOC1"/>
+            <w:tabs>
+              <w:tab w:val="right" w:leader="dot" w:pos="9016"/>
+            </w:tabs>
+            <w:rPr>
+              <w:rFonts w:eastAsiaTheme="minorEastAsia"/>
+              <w:noProof/>
+              <w:lang w:eastAsia="nl-NL"/>
+            </w:rPr>
+          </w:pPr>
+          <w:hyperlink w:anchor="_Toc86611824" w:history="1">
+            <w:r>
+              <w:rPr>
+                <w:rStyle w:val="Hyperlink"/>
+                <w:noProof/>
+              </w:rPr>
+              <w:t>Realisatiefase</w:t>
+            </w:r>
+            <w:r>
+              <w:rPr>
+                <w:noProof/>
+                <w:webHidden/>
+              </w:rPr>
+              <w:tab/>
+            </w:r>
+            <w:r>
+              <w:rPr>
+                <w:noProof/>
+                <w:webHidden/>
+              </w:rPr>
+              <w:fldChar w:fldCharType="begin"/>
+            </w:r>
+            <w:r>
+              <w:rPr>
+                <w:noProof/>
+                <w:webHidden/>
+              </w:rPr>
+              <w:instrText xml:space="preserve"> PAGEREF _Toc86611824 \h </w:instrText>
+            </w:r>
+            <w:r>
+              <w:rPr>
+                <w:noProof/>
+                <w:webHidden/>
+              </w:rPr>
+            </w:r>
+            <w:r>
+              <w:rPr>
+                <w:noProof/>
+                <w:webHidden/>
+              </w:rPr>
+              <w:fldChar w:fldCharType="separate"/>
+            </w:r>
+            <w:r>
+              <w:rPr>
+                <w:noProof/>
+                <w:webHidden/>
+              </w:rPr>
+              <w:t>3</w:t>
+            </w:r>
+            <w:r>
+              <w:rPr>
+                <w:noProof/>
+                <w:webHidden/>
+              </w:rPr>
+              <w:fldChar w:fldCharType="end"/>
+            </w:r>
+          </w:hyperlink>
+        </w:p>
+        <w:p>
+          <w:pPr>
+            <w:pStyle w:val="TOC1"/>
+            <w:tabs>
+              <w:tab w:val="right" w:leader="dot" w:pos="9016"/>
+            </w:tabs>
+            <w:rPr>
+              <w:rFonts w:eastAsiaTheme="minorEastAsia"/>
+              <w:noProof/>
+              <w:lang w:eastAsia="nl-NL"/>
+            </w:rPr>
+          </w:pPr>
+          <w:hyperlink w:anchor="_Toc86611825" w:history="1">
+            <w:r>
+              <w:rPr>
+                <w:rStyle w:val="Hyperlink"/>
+                <w:noProof/>
+              </w:rPr>
+              <w:t>Testen</w:t>
+            </w:r>
+            <w:r>
+              <w:rPr>
+                <w:noProof/>
+                <w:webHidden/>
+              </w:rPr>
+              <w:tab/>
+            </w:r>
+            <w:r>
+              <w:rPr>
+                <w:noProof/>
+                <w:webHidden/>
+              </w:rPr>
+              <w:fldChar w:fldCharType="begin"/>
+            </w:r>
+            <w:r>
+              <w:rPr>
+                <w:noProof/>
+                <w:webHidden/>
+              </w:rPr>
+              <w:instrText xml:space="preserve"> PAGEREF _Toc86611825 \h </w:instrText>
+            </w:r>
+            <w:r>
+              <w:rPr>
+                <w:noProof/>
+                <w:webHidden/>
+              </w:rPr>
+            </w:r>
+            <w:r>
+              <w:rPr>
+                <w:noProof/>
+                <w:webHidden/>
+              </w:rPr>
+              <w:fldChar w:fldCharType="separate"/>
+            </w:r>
+            <w:r>
+              <w:rPr>
+                <w:noProof/>
+                <w:webHidden/>
+              </w:rPr>
+              <w:t>3</w:t>
+            </w:r>
+            <w:r>
+              <w:rPr>
+                <w:noProof/>
+                <w:webHidden/>
+              </w:rPr>
+              <w:fldChar w:fldCharType="end"/>
+            </w:r>
+          </w:hyperlink>
+        </w:p>
+        <w:p>
+          <w:pPr>
+            <w:pStyle w:val="TOC1"/>
+            <w:tabs>
+              <w:tab w:val="right" w:leader="dot" w:pos="9016"/>
+            </w:tabs>
+            <w:rPr>
+              <w:rFonts w:eastAsiaTheme="minorEastAsia"/>
+              <w:noProof/>
+              <w:lang w:eastAsia="nl-NL"/>
+            </w:rPr>
+          </w:pPr>
+          <w:hyperlink w:anchor="_Toc86611826" w:history="1">
+            <w:r>
+              <w:rPr>
+                <w:rStyle w:val="Hyperlink"/>
+                <w:noProof/>
+              </w:rPr>
+              <w:t>Bijlages:</w:t>
+            </w:r>
+            <w:r>
+              <w:rPr>
+                <w:noProof/>
+                <w:webHidden/>
+              </w:rPr>
+              <w:tab/>
+            </w:r>
+            <w:r>
+              <w:rPr>
+                <w:noProof/>
+                <w:webHidden/>
+              </w:rPr>
+              <w:fldChar w:fldCharType="begin"/>
+            </w:r>
+            <w:r>
+              <w:rPr>
+                <w:noProof/>
+                <w:webHidden/>
+              </w:rPr>
+              <w:instrText xml:space="preserve"> PAGEREF _Toc86611826 \h </w:instrText>
+            </w:r>
+            <w:r>
+              <w:rPr>
+                <w:noProof/>
+                <w:webHidden/>
+              </w:rPr>
+            </w:r>
+            <w:r>
+              <w:rPr>
+                <w:noProof/>
+                <w:webHidden/>
+              </w:rPr>
+              <w:fldChar w:fldCharType="separate"/>
+            </w:r>
+            <w:r>
+              <w:rPr>
+                <w:noProof/>
+                <w:webHidden/>
+              </w:rPr>
+              <w:t>4</w:t>
+            </w:r>
+            <w:r>
+              <w:rPr>
+                <w:noProof/>
+                <w:webHidden/>
+              </w:rPr>
+              <w:fldChar w:fldCharType="end"/>
+            </w:r>
+          </w:hyperlink>
+        </w:p>
+        <w:p>
+          <w:pPr>
+            <w:pStyle w:val="TOC2"/>
+            <w:tabs>
+              <w:tab w:val="right" w:leader="dot" w:pos="9016"/>
+            </w:tabs>
+            <w:rPr>
+              <w:rFonts w:eastAsiaTheme="minorEastAsia"/>
+              <w:noProof/>
+              <w:lang w:eastAsia="nl-NL"/>
+            </w:rPr>
+          </w:pPr>
+          <w:hyperlink w:anchor="_Toc86611827" w:history="1">
+            <w:r>
+              <w:rPr>
+                <w:rStyle w:val="Hyperlink"/>
+                <w:noProof/>
+              </w:rPr>
+              <w:t>Netwerkprotocoldocument:</w:t>
+            </w:r>
+            <w:r>
+              <w:rPr>
+                <w:noProof/>
+                <w:webHidden/>
+              </w:rPr>
+              <w:tab/>
+            </w:r>
+            <w:r>
+              <w:rPr>
+                <w:noProof/>
+                <w:webHidden/>
+              </w:rPr>
+              <w:fldChar w:fldCharType="begin"/>
+            </w:r>
+            <w:r>
+              <w:rPr>
+                <w:noProof/>
+                <w:webHidden/>
+              </w:rPr>
+              <w:instrText xml:space="preserve"> PAGEREF _Toc86611827 \h </w:instrText>
+            </w:r>
+            <w:r>
+              <w:rPr>
+                <w:noProof/>
+                <w:webHidden/>
+              </w:rPr>
+            </w:r>
+            <w:r>
+              <w:rPr>
+                <w:noProof/>
+                <w:webHidden/>
+              </w:rPr>
+              <w:fldChar w:fldCharType="separate"/>
+            </w:r>
+            <w:r>
+              <w:rPr>
+                <w:noProof/>
+                <w:webHidden/>
+              </w:rPr>
+              <w:t>4</w:t>
+            </w:r>
+            <w:r>
+              <w:rPr>
+                <w:noProof/>
+                <w:webHidden/>
+              </w:rPr>
+              <w:fldChar w:fldCharType="end"/>
+            </w:r>
+          </w:hyperlink>
+        </w:p>
+        <w:p>
+          <w:pPr>
+            <w:pStyle w:val="TOC2"/>
+            <w:tabs>
+              <w:tab w:val="right" w:leader="dot" w:pos="9016"/>
+            </w:tabs>
+            <w:rPr>
+              <w:rFonts w:eastAsiaTheme="minorEastAsia"/>
+              <w:noProof/>
+              <w:lang w:eastAsia="nl-NL"/>
+            </w:rPr>
+          </w:pPr>
+          <w:hyperlink w:anchor="_Toc86611828" w:history="1">
+            <w:r>
+              <w:rPr>
+                <w:rStyle w:val="Hyperlink"/>
+                <w:noProof/>
+                <w:lang w:val="en-US"/>
+              </w:rPr>
+              <w:t>KlassenDiagram</w:t>
+            </w:r>
+            <w:r>
+              <w:rPr>
+                <w:noProof/>
+                <w:webHidden/>
+              </w:rPr>
+              <w:tab/>
+            </w:r>
+            <w:r>
+              <w:rPr>
+                <w:noProof/>
+                <w:webHidden/>
+              </w:rPr>
+              <w:fldChar w:fldCharType="begin"/>
+            </w:r>
+            <w:r>
+              <w:rPr>
+                <w:noProof/>
+                <w:webHidden/>
+              </w:rPr>
+              <w:instrText xml:space="preserve"> PAGEREF _Toc86611828 \h </w:instrText>
+            </w:r>
+            <w:r>
+              <w:rPr>
+                <w:noProof/>
+                <w:webHidden/>
+              </w:rPr>
+            </w:r>
+            <w:r>
+              <w:rPr>
+                <w:noProof/>
+                <w:webHidden/>
+              </w:rPr>
+              <w:fldChar w:fldCharType="separate"/>
+            </w:r>
+            <w:r>
+              <w:rPr>
+                <w:noProof/>
+                <w:webHidden/>
+              </w:rPr>
+              <w:t>7</w:t>
+            </w:r>
+            <w:r>
+              <w:rPr>
+                <w:noProof/>
+                <w:webHidden/>
+              </w:rPr>
+              <w:fldChar w:fldCharType="end"/>
+            </w:r>
+          </w:hyperlink>
+        </w:p>
+        <w:p>
+          <w:r>
+            <w:rPr>
+              <w:b/>
+              <w:bCs/>
+              <w:noProof/>
+            </w:rPr>
+            <w:fldChar w:fldCharType="end"/>
+          </w:r>
+        </w:p>
+      </w:sdtContent>
+    </w:sdt>
     <w:p>
-      <w:r>
-        <w:t>Analysefase:</w:t>
+      <w:pPr>
+        <w:rPr>
+          <w:rFonts w:asciiTheme="majorHAnsi" w:eastAsiaTheme="majorEastAsia" w:hAnsiTheme="majorHAnsi" w:cstheme="majorBidi"/>
+          <w:color w:val="2F5496" w:themeColor="accent1" w:themeShade="BF"/>
+          <w:sz w:val="32"/>
+          <w:szCs w:val="32"/>
+        </w:rPr>
+      </w:pPr>
+      <w:r>
+        <w:br w:type="page"/>
       </w:r>
     </w:p>
     <w:p>
-      <w:r>
-        <w:t>Beschrijving:</w:t>
-      </w:r>
+      <w:pPr>
+        <w:pStyle w:val="Heading1"/>
+      </w:pPr>
+      <w:bookmarkStart w:id="0" w:name="_Toc86611812"/>
+      <w:r>
+        <w:lastRenderedPageBreak/>
+        <w:t>Analysefase:</w:t>
+      </w:r>
+      <w:bookmarkEnd w:id="0"/>
     </w:p>
     <w:p>
+      <w:pPr>
+        <w:pStyle w:val="Heading2"/>
+      </w:pPr>
+      <w:bookmarkStart w:id="1" w:name="_Toc86611813"/>
+      <w:r>
+        <w:t>Beschrijving:</w:t>
+      </w:r>
+      <w:bookmarkEnd w:id="1"/>
+    </w:p>
+    <w:p>
       <w:r>
         <w:t xml:space="preserve">Een server </w:t>
       </w:r>
@@ -86,21 +1884,41 @@
       </w:r>
       <w:r>
         <w:br/>
-        <w:t>Een page kan verschillende elementen bevatten, zoals image, button, text</w:t>
-      </w:r>
+        <w:t xml:space="preserve">Een page kan verschillende elementen bevatten, zoals image, button, </w:t>
+      </w:r>
+      <w:proofErr w:type="spellStart"/>
+      <w:r>
+        <w:t>text</w:t>
+      </w:r>
+      <w:proofErr w:type="spellEnd"/>
       <w:r>
         <w:t>. Deze kunnen door de eigenaar worden gesleept naar de gewenste locatie.</w:t>
       </w:r>
     </w:p>
     <w:p>
-      <w:r>
-        <w:t>MoSCoW:</w:t>
-      </w:r>
+      <w:pPr>
+        <w:pStyle w:val="Heading2"/>
+      </w:pPr>
+      <w:bookmarkStart w:id="2" w:name="_Toc86611814"/>
+      <w:proofErr w:type="spellStart"/>
+      <w:r>
+        <w:t>MoSCoW</w:t>
+      </w:r>
+      <w:proofErr w:type="spellEnd"/>
+      <w:r>
+        <w:t>:</w:t>
+      </w:r>
+      <w:bookmarkEnd w:id="2"/>
     </w:p>
     <w:p>
+      <w:pPr>
+        <w:pStyle w:val="Heading3"/>
+      </w:pPr>
+      <w:bookmarkStart w:id="3" w:name="_Toc86611815"/>
       <w:r>
         <w:t>Must Have:</w:t>
       </w:r>
+      <w:bookmarkEnd w:id="3"/>
     </w:p>
     <w:p>
       <w:pPr>
@@ -142,9 +1960,19 @@
       </w:r>
     </w:p>
     <w:p>
-      <w:r>
-        <w:t>Should Have:</w:t>
-      </w:r>
+      <w:pPr>
+        <w:pStyle w:val="Heading3"/>
+      </w:pPr>
+      <w:bookmarkStart w:id="4" w:name="_Toc86611816"/>
+      <w:proofErr w:type="spellStart"/>
+      <w:r>
+        <w:t>Should</w:t>
+      </w:r>
+      <w:proofErr w:type="spellEnd"/>
+      <w:r>
+        <w:t xml:space="preserve"> Have:</w:t>
+      </w:r>
+      <w:bookmarkEnd w:id="4"/>
     </w:p>
     <w:p>
       <w:pPr>
@@ -173,9 +2001,19 @@
       </w:r>
     </w:p>
     <w:p>
-      <w:r>
-        <w:t>Could Have:</w:t>
-      </w:r>
+      <w:pPr>
+        <w:pStyle w:val="Heading3"/>
+      </w:pPr>
+      <w:bookmarkStart w:id="5" w:name="_Toc86611817"/>
+      <w:proofErr w:type="spellStart"/>
+      <w:r>
+        <w:t>Could</w:t>
+      </w:r>
+      <w:proofErr w:type="spellEnd"/>
+      <w:r>
+        <w:t xml:space="preserve"> Have:</w:t>
+      </w:r>
+      <w:bookmarkEnd w:id="5"/>
     </w:p>
     <w:p>
       <w:pPr>
@@ -187,8 +2025,13 @@
         <w:ind w:left="180" w:hanging="180"/>
       </w:pPr>
       <w:r>
-        <w:t>Line Locking</w:t>
-      </w:r>
+        <w:t xml:space="preserve">Line </w:t>
+      </w:r>
+      <w:proofErr w:type="spellStart"/>
+      <w:r>
+        <w:t>Locking</w:t>
+      </w:r>
+      <w:proofErr w:type="spellEnd"/>
     </w:p>
     <w:p>
       <w:pPr>
@@ -199,14 +2042,29 @@
         </w:numPr>
         <w:ind w:left="180" w:hanging="180"/>
       </w:pPr>
-      <w:r>
-        <w:t>Caching van opgevraagde bestanden</w:t>
+      <w:proofErr w:type="spellStart"/>
+      <w:r>
+        <w:t>Caching</w:t>
+      </w:r>
+      <w:proofErr w:type="spellEnd"/>
+      <w:r>
+        <w:t xml:space="preserve"> van opgevraagde bestanden</w:t>
       </w:r>
     </w:p>
     <w:p>
-      <w:r>
-        <w:t>Would Have:</w:t>
-      </w:r>
+      <w:pPr>
+        <w:pStyle w:val="Heading3"/>
+      </w:pPr>
+      <w:bookmarkStart w:id="6" w:name="_Toc86611818"/>
+      <w:proofErr w:type="spellStart"/>
+      <w:r>
+        <w:t>Would</w:t>
+      </w:r>
+      <w:proofErr w:type="spellEnd"/>
+      <w:r>
+        <w:t xml:space="preserve"> Have:</w:t>
+      </w:r>
+      <w:bookmarkEnd w:id="6"/>
     </w:p>
     <w:p>
       <w:pPr>
@@ -221,21 +2079,273 @@
         <w:t>Download/upload feature</w:t>
       </w:r>
     </w:p>
+    <w:p/>
     <w:p>
-      <w:r>
-        <w:br w:type="page"/>
-      </w:r>
+      <w:pPr>
+        <w:pStyle w:val="Heading2"/>
+      </w:pPr>
+      <w:bookmarkStart w:id="7" w:name="_Toc86611819"/>
+      <w:r>
+        <w:t xml:space="preserve">Technieken en </w:t>
+      </w:r>
+      <w:proofErr w:type="spellStart"/>
+      <w:r>
+        <w:t>Tooling</w:t>
+      </w:r>
+      <w:proofErr w:type="spellEnd"/>
+      <w:r>
+        <w:t>:</w:t>
+      </w:r>
+      <w:bookmarkEnd w:id="7"/>
     </w:p>
     <w:p>
-      <w:r>
-        <w:lastRenderedPageBreak/>
-        <w:t>Bijlage:</w:t>
-      </w:r>
+      <w:pPr>
+        <w:pStyle w:val="Heading2"/>
+      </w:pPr>
+      <w:bookmarkStart w:id="8" w:name="_Toc86611820"/>
+      <w:r>
+        <w:t>IDE</w:t>
+      </w:r>
+      <w:bookmarkEnd w:id="8"/>
     </w:p>
     <w:p>
       <w:r>
+        <w:t xml:space="preserve">Als IDE is Visual Studio gebruikt, dit omdat het de gebruiker in staat stelt om de code te compileren, te runnen, en te debuggen. Hiernaast levert Visual Studio ook nog andere features, zoals het live sharen van de code. Hiermee kan er snel in tweetallen worden </w:t>
+      </w:r>
+      <w:proofErr w:type="spellStart"/>
+      <w:r>
+        <w:t>gedebugged</w:t>
+      </w:r>
+      <w:proofErr w:type="spellEnd"/>
+      <w:r>
+        <w:t>.</w:t>
+      </w:r>
+    </w:p>
+    <w:p>
+      <w:pPr>
+        <w:pStyle w:val="Heading2"/>
+      </w:pPr>
+      <w:bookmarkStart w:id="9" w:name="_Toc86611821"/>
+      <w:r>
+        <w:t>Version Control</w:t>
+      </w:r>
+      <w:bookmarkEnd w:id="9"/>
+    </w:p>
+    <w:p>
+      <w:r>
+        <w:t xml:space="preserve">Voor </w:t>
+      </w:r>
+      <w:proofErr w:type="spellStart"/>
+      <w:r>
+        <w:t>version</w:t>
+      </w:r>
+      <w:proofErr w:type="spellEnd"/>
+      <w:r>
+        <w:t xml:space="preserve"> control is gekozen voor Git. De service is geleverd door </w:t>
+      </w:r>
+      <w:proofErr w:type="spellStart"/>
+      <w:r>
+        <w:t>github</w:t>
+      </w:r>
+      <w:proofErr w:type="spellEnd"/>
+      <w:r>
+        <w:t xml:space="preserve">, en als tool voor makkelijke communicatie met </w:t>
+      </w:r>
+      <w:proofErr w:type="spellStart"/>
+      <w:r>
+        <w:t>github</w:t>
+      </w:r>
+      <w:proofErr w:type="spellEnd"/>
+      <w:r>
+        <w:t xml:space="preserve"> is gekozen voor </w:t>
+      </w:r>
+      <w:proofErr w:type="spellStart"/>
+      <w:r>
+        <w:t>gitkraken</w:t>
+      </w:r>
+      <w:proofErr w:type="spellEnd"/>
+      <w:r>
+        <w:t>.</w:t>
+      </w:r>
+    </w:p>
+    <w:p>
+      <w:pPr>
+        <w:pStyle w:val="Heading2"/>
+      </w:pPr>
+      <w:bookmarkStart w:id="10" w:name="_Toc86611822"/>
+      <w:r>
+        <w:lastRenderedPageBreak/>
+        <w:t>JSON</w:t>
+      </w:r>
+      <w:bookmarkEnd w:id="10"/>
+    </w:p>
+    <w:p>
+      <w:r>
+        <w:t xml:space="preserve">Er is gekozen om vooral met </w:t>
+      </w:r>
+      <w:r>
+        <w:t>JSON</w:t>
+      </w:r>
+      <w:r>
+        <w:t xml:space="preserve"> te werken, hiervoor is de .NET </w:t>
+      </w:r>
+      <w:proofErr w:type="spellStart"/>
+      <w:r>
+        <w:t>library</w:t>
+      </w:r>
+      <w:proofErr w:type="spellEnd"/>
+      <w:r>
+        <w:t xml:space="preserve"> Newtonsoft gebruikt, waarmee o.a. het </w:t>
+      </w:r>
+      <w:proofErr w:type="spellStart"/>
+      <w:r>
+        <w:t>serialiseren</w:t>
+      </w:r>
+      <w:proofErr w:type="spellEnd"/>
+      <w:r>
+        <w:t xml:space="preserve"> wordt afgehandeld. Hierbij moet </w:t>
+      </w:r>
+      <w:proofErr w:type="spellStart"/>
+      <w:r>
+        <w:t>fileIO</w:t>
+      </w:r>
+      <w:proofErr w:type="spellEnd"/>
+      <w:r>
+        <w:t>/</w:t>
+      </w:r>
+      <w:r>
+        <w:t>netwerk transfer nog zelf worden gemaakt</w:t>
+      </w:r>
+      <w:r>
+        <w:t>.</w:t>
+      </w:r>
+    </w:p>
+    <w:p/>
+    <w:p>
+      <w:pPr>
+        <w:pStyle w:val="Heading1"/>
+      </w:pPr>
+      <w:bookmarkStart w:id="11" w:name="_Toc86611823"/>
+      <w:r>
+        <w:t>Ontwerp</w:t>
+      </w:r>
+      <w:r>
+        <w:t>f</w:t>
+      </w:r>
+      <w:r>
+        <w:t>ase</w:t>
+      </w:r>
+      <w:bookmarkEnd w:id="11"/>
+    </w:p>
+    <w:p>
+      <w:r>
+        <w:t xml:space="preserve">Het netwerkprotocoldocument en de </w:t>
+      </w:r>
+      <w:proofErr w:type="spellStart"/>
+      <w:r>
+        <w:t>klassediagram</w:t>
+      </w:r>
+      <w:proofErr w:type="spellEnd"/>
+      <w:r>
+        <w:t xml:space="preserve"> zijn beide als bijlage te vinden aan het einde van dit document.</w:t>
+      </w:r>
+      <w:r>
+        <w:t xml:space="preserve"> Hier zal ook een beschrijving bij staan.</w:t>
+      </w:r>
+    </w:p>
+    <w:p/>
+    <w:p>
+      <w:pPr>
+        <w:pStyle w:val="Heading1"/>
+      </w:pPr>
+      <w:bookmarkStart w:id="12" w:name="_Toc86611824"/>
+      <w:r>
+        <w:t>Realisatiefase</w:t>
+      </w:r>
+      <w:bookmarkEnd w:id="12"/>
+    </w:p>
+    <w:p>
+      <w:r>
+        <w:t xml:space="preserve">Tijdens het programmeren is regelmatig terug gekeken naar eerder geschreven code, en zo nodig geoptimaliseerd. Hierdoor is de code op globaal niveau qua kwaliteit gelijk gebleven. De code is veel getest, en gemaakt met een oog op features kunnen toevoegen. De code is goed leesbaar, en zo nodig opgedeeld in </w:t>
+      </w:r>
+      <w:r>
+        <w:t xml:space="preserve">methode om de leesbaarheid te behouden. Voor </w:t>
+      </w:r>
+      <w:proofErr w:type="spellStart"/>
+      <w:r>
+        <w:t>variabelenamen</w:t>
+      </w:r>
+      <w:proofErr w:type="spellEnd"/>
+      <w:r>
+        <w:t xml:space="preserve"> zijn logische namen gekozen, en bij onduidelijke punten zijn </w:t>
+      </w:r>
+      <w:proofErr w:type="spellStart"/>
+      <w:r>
+        <w:t>comments</w:t>
+      </w:r>
+      <w:proofErr w:type="spellEnd"/>
+      <w:r>
+        <w:t xml:space="preserve"> toegevoegd met extra uitleg.</w:t>
+      </w:r>
+    </w:p>
+    <w:p>
+      <w:r>
+        <w:t>De code zit vrij dicht bij het ontwerp, echter kwamen er enkele complicaties waardoor er licht van het ontwerp moest worden afgeweken. De ontwerpen zijn toen aangepast om deze veranderingen te weergeven.</w:t>
+      </w:r>
+    </w:p>
+    <w:p/>
+    <w:p>
+      <w:pPr>
+        <w:pStyle w:val="Heading1"/>
+      </w:pPr>
+      <w:bookmarkStart w:id="13" w:name="_Toc86611825"/>
+      <w:r>
+        <w:t>Testen</w:t>
+      </w:r>
+      <w:bookmarkEnd w:id="13"/>
+    </w:p>
+    <w:p>
+      <w:r>
+        <w:t>De gebruikte manier om te testen is met behulp van unit tests, en zelf tijdens het programmeren te kijken of alles werkt zoals gewenst. Hierdoor is het mogelijk om snel tests uit te voeren, en in orde maken als het niet goed is.</w:t>
+      </w:r>
+    </w:p>
+    <w:p>
+      <w:r>
+        <w:t>Deze tests zijn goed uitgevoerd, en hebben geholpen met een goed product te leveren.</w:t>
+      </w:r>
+    </w:p>
+    <w:p>
+      <w:r>
+        <w:br w:type="page"/>
+      </w:r>
+    </w:p>
+    <w:p>
+      <w:pPr>
+        <w:pStyle w:val="Heading1"/>
+      </w:pPr>
+      <w:bookmarkStart w:id="14" w:name="_Toc86611826"/>
+      <w:r>
+        <w:lastRenderedPageBreak/>
+        <w:t>Bijlage</w:t>
+      </w:r>
+      <w:r>
+        <w:t>s</w:t>
+      </w:r>
+      <w:r>
+        <w:t>:</w:t>
+      </w:r>
+      <w:bookmarkEnd w:id="14"/>
+    </w:p>
+    <w:p>
+      <w:pPr>
+        <w:pStyle w:val="Heading2"/>
+      </w:pPr>
+      <w:bookmarkStart w:id="15" w:name="_Hlk86610363"/>
+      <w:bookmarkStart w:id="16" w:name="_Toc86611827"/>
+      <w:r>
         <w:t>Netwerkprotocoldocument:</w:t>
       </w:r>
+      <w:bookmarkEnd w:id="16"/>
     </w:p>
     <w:p>
       <w:r>
@@ -292,9 +2402,11 @@
             <w:tcW w:w="1005" w:type="dxa"/>
           </w:tcPr>
           <w:p>
+            <w:proofErr w:type="gramStart"/>
             <w:r>
               <w:t>n</w:t>
             </w:r>
+            <w:proofErr w:type="gramEnd"/>
           </w:p>
         </w:tc>
         <w:tc>
@@ -335,11 +2447,16 @@
           </w:tcPr>
           <w:p>
             <w:r>
-              <w:t>Message l</w:t>
+              <w:t xml:space="preserve">Message </w:t>
+            </w:r>
+            <w:proofErr w:type="spellStart"/>
+            <w:r>
+              <w:t>l</w:t>
             </w:r>
             <w:r>
               <w:t>ength</w:t>
             </w:r>
+            <w:proofErr w:type="spellEnd"/>
           </w:p>
         </w:tc>
         <w:tc>
@@ -368,8 +2485,21 @@
           </w:tcPr>
           <w:p>
             <w:r>
-              <w:t>Segment ID, 0 if final</w:t>
-            </w:r>
+              <w:t xml:space="preserve">Segment ID, 0 </w:t>
+            </w:r>
+            <w:proofErr w:type="spellStart"/>
+            <w:r>
+              <w:t>if</w:t>
+            </w:r>
+            <w:proofErr w:type="spellEnd"/>
+            <w:r>
+              <w:t xml:space="preserve"> </w:t>
+            </w:r>
+            <w:proofErr w:type="spellStart"/>
+            <w:r>
+              <w:t>final</w:t>
+            </w:r>
+            <w:proofErr w:type="spellEnd"/>
           </w:p>
         </w:tc>
         <w:tc>
@@ -440,35 +2570,111 @@
         <w:rPr>
           <w:lang w:val="en-US"/>
         </w:rPr>
-        <w:t>login: 0</w:t>
+        <w:t>Lo</w:t>
+      </w:r>
+      <w:r>
+        <w:rPr>
+          <w:lang w:val="en-US"/>
+        </w:rPr>
+        <w:t>gin: 0</w:t>
       </w:r>
       <w:r>
         <w:rPr>
           <w:lang w:val="en-US"/>
         </w:rPr>
         <w:br/>
-        <w:t>request make account: 1</w:t>
+      </w:r>
+      <w:r>
+        <w:rPr>
+          <w:lang w:val="en-US"/>
+        </w:rPr>
+        <w:t>R</w:t>
+      </w:r>
+      <w:r>
+        <w:rPr>
+          <w:lang w:val="en-US"/>
+        </w:rPr>
+        <w:t>equest make account: 1</w:t>
       </w:r>
       <w:r>
         <w:rPr>
           <w:lang w:val="en-US"/>
         </w:rPr>
         <w:br/>
-        <w:t>make account: 2</w:t>
+      </w:r>
+      <w:r>
+        <w:rPr>
+          <w:lang w:val="en-US"/>
+        </w:rPr>
+        <w:t>M</w:t>
+      </w:r>
+      <w:r>
+        <w:rPr>
+          <w:lang w:val="en-US"/>
+        </w:rPr>
+        <w:t>ake account: 2</w:t>
       </w:r>
       <w:r>
         <w:rPr>
           <w:lang w:val="en-US"/>
         </w:rPr>
         <w:br/>
-        <w:t>request pages:20</w:t>
       </w:r>
       <w:r>
         <w:rPr>
           <w:lang w:val="en-US"/>
         </w:rPr>
         <w:br/>
-        <w:t xml:space="preserve">request page: </w:t>
+        <w:t>Create project: 11</w:t>
+      </w:r>
+      <w:r>
+        <w:rPr>
+          <w:lang w:val="en-US"/>
+        </w:rPr>
+        <w:br/>
+        <w:t>Create page:12</w:t>
+      </w:r>
+      <w:r>
+        <w:rPr>
+          <w:lang w:val="en-US"/>
+        </w:rPr>
+        <w:br/>
+      </w:r>
+      <w:r>
+        <w:rPr>
+          <w:lang w:val="en-US"/>
+        </w:rPr>
+        <w:br/>
+      </w:r>
+      <w:r>
+        <w:rPr>
+          <w:lang w:val="en-US"/>
+        </w:rPr>
+        <w:t>R</w:t>
+      </w:r>
+      <w:r>
+        <w:rPr>
+          <w:lang w:val="en-US"/>
+        </w:rPr>
+        <w:t>equest pages:20</w:t>
+      </w:r>
+      <w:r>
+        <w:rPr>
+          <w:lang w:val="en-US"/>
+        </w:rPr>
+        <w:br/>
+      </w:r>
+      <w:r>
+        <w:rPr>
+          <w:lang w:val="en-US"/>
+        </w:rPr>
+        <w:t>R</w:t>
+      </w:r>
+      <w:r>
+        <w:rPr>
+          <w:lang w:val="en-US"/>
+        </w:rPr>
+        <w:t xml:space="preserve">equest page: </w:t>
       </w:r>
       <w:r>
         <w:rPr>
@@ -492,7 +2698,13 @@
         <w:rPr>
           <w:lang w:val="en-US"/>
         </w:rPr>
-        <w:t>up</w:t>
+        <w:t>U</w:t>
+      </w:r>
+      <w:r>
+        <w:rPr>
+          <w:lang w:val="en-US"/>
+        </w:rPr>
+        <w:t>p</w:t>
       </w:r>
       <w:r>
         <w:rPr>
@@ -522,7 +2734,13 @@
         <w:rPr>
           <w:lang w:val="en-US"/>
         </w:rPr>
-        <w:t xml:space="preserve">request </w:t>
+        <w:t>Re</w:t>
+      </w:r>
+      <w:r>
+        <w:rPr>
+          <w:lang w:val="en-US"/>
+        </w:rPr>
+        <w:t xml:space="preserve">quest </w:t>
       </w:r>
       <w:r>
         <w:rPr>
@@ -547,28 +2765,98 @@
           <w:lang w:val="en-US"/>
         </w:rPr>
         <w:br/>
-        <w:t>upload changed page: 24</w:t>
+      </w:r>
+      <w:r>
+        <w:rPr>
+          <w:lang w:val="en-US"/>
+        </w:rPr>
+        <w:t>U</w:t>
+      </w:r>
+      <w:r>
+        <w:rPr>
+          <w:lang w:val="en-US"/>
+        </w:rPr>
+        <w:t>pload changed page: 24</w:t>
       </w:r>
       <w:r>
         <w:rPr>
           <w:lang w:val="en-US"/>
         </w:rPr>
         <w:br/>
-        <w:t>response ok: 40</w:t>
       </w:r>
       <w:r>
         <w:rPr>
           <w:lang w:val="en-US"/>
         </w:rPr>
         <w:br/>
-        <w:t>response not ok: 41</w:t>
+      </w:r>
+      <w:r>
+        <w:rPr>
+          <w:lang w:val="en-US"/>
+        </w:rPr>
+        <w:t>R</w:t>
+      </w:r>
+      <w:r>
+        <w:rPr>
+          <w:lang w:val="en-US"/>
+        </w:rPr>
+        <w:t>esponse ok: 40</w:t>
       </w:r>
       <w:r>
         <w:rPr>
           <w:lang w:val="en-US"/>
         </w:rPr>
         <w:br/>
-        <w:t>ping</w:t>
+      </w:r>
+      <w:r>
+        <w:rPr>
+          <w:lang w:val="en-US"/>
+        </w:rPr>
+        <w:t>R</w:t>
+      </w:r>
+      <w:r>
+        <w:rPr>
+          <w:lang w:val="en-US"/>
+        </w:rPr>
+        <w:t>esponse not ok: 41</w:t>
+      </w:r>
+      <w:r>
+        <w:rPr>
+          <w:lang w:val="en-US"/>
+        </w:rPr>
+        <w:br/>
+        <w:t>Request pages response: 42</w:t>
+      </w:r>
+      <w:r>
+        <w:rPr>
+          <w:lang w:val="en-US"/>
+        </w:rPr>
+        <w:br/>
+        <w:t>Request page response: 43</w:t>
+      </w:r>
+      <w:r>
+        <w:rPr>
+          <w:lang w:val="en-US"/>
+        </w:rPr>
+        <w:br/>
+      </w:r>
+      <w:r>
+        <w:rPr>
+          <w:lang w:val="en-US"/>
+        </w:rPr>
+        <w:br/>
+      </w:r>
+      <w:r>
+        <w:rPr>
+          <w:lang w:val="en-US"/>
+        </w:rPr>
+        <w:t>P</w:t>
+      </w:r>
+      <w:r>
+        <w:rPr>
+          <w:lang w:val="en-US"/>
+        </w:rPr>
+        <w:t>ing</w:t>
       </w:r>
       <w:r>
         <w:rPr>
@@ -587,7 +2875,31 @@
           <w:lang w:val="en-US"/>
         </w:rPr>
         <w:br/>
-        <w:t>ping from server: 194</w:t>
+      </w:r>
+      <w:r>
+        <w:rPr>
+          <w:lang w:val="en-US"/>
+        </w:rPr>
+        <w:t>P</w:t>
+      </w:r>
+      <w:r>
+        <w:rPr>
+          <w:lang w:val="en-US"/>
+        </w:rPr>
+        <w:t>ing from server: 194</w:t>
+      </w:r>
+      <w:r>
+        <w:rPr>
+          <w:lang w:val="en-US"/>
+        </w:rPr>
+        <w:br/>
+      </w:r>
+      <w:r>
+        <w:rPr>
+          <w:lang w:val="en-US"/>
+        </w:rPr>
+        <w:br/>
+        <w:t>Disconnect: 255</w:t>
       </w:r>
       <w:r>
         <w:rPr>
@@ -619,7 +2931,13 @@
         <w:rPr>
           <w:lang w:val="en-US"/>
         </w:rPr>
-        <w:t>login:</w:t>
+        <w:t>L</w:t>
+      </w:r>
+      <w:r>
+        <w:rPr>
+          <w:lang w:val="en-US"/>
+        </w:rPr>
+        <w:t>ogin:</w:t>
       </w:r>
       <w:r>
         <w:rPr>
@@ -741,11 +3059,7 @@
           </mc:Choice>
           <mc:Fallback>
             <w:pict>
-              <v:shapetype w14:anchorId="61B89434" id="_x0000_t202" coordsize="21600,21600" o:spt="202" path="m,l,21600r21600,l21600,xe">
-                <v:stroke joinstyle="miter"/>
-                <v:path gradientshapeok="t" o:connecttype="rect"/>
-              </v:shapetype>
-              <v:shape id="Text Box 2" o:spid="_x0000_s1026" type="#_x0000_t202" style="width:222pt;height:61.5pt;visibility:visible;mso-wrap-style:square;mso-left-percent:-10001;mso-top-percent:-10001;mso-position-horizontal:absolute;mso-position-horizontal-relative:char;mso-position-vertical:absolute;mso-position-vertical-relative:line;mso-left-percent:-10001;mso-top-percent:-10001;v-text-anchor:top" o:gfxdata="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">
+              <v:shape w14:anchorId="61B89434" id="Text Box 2" o:spid="_x0000_s1028" type="#_x0000_t202" style="width:222pt;height:61.5pt;visibility:visible;mso-wrap-style:square;mso-left-percent:-10001;mso-top-percent:-10001;mso-position-horizontal:absolute;mso-position-horizontal-relative:char;mso-position-vertical:absolute;mso-position-vertical-relative:line;mso-left-percent:-10001;mso-top-percent:-10001;v-text-anchor:top" o:gfxdata="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">
                 <v:textbox>
                   <w:txbxContent>
                     <w:p>
@@ -821,11 +3135,25 @@
           <w:lang w:val="en-US"/>
         </w:rPr>
       </w:pPr>
-      <w:r>
-        <w:rPr>
-          <w:lang w:val="en-US"/>
-        </w:rPr>
-        <w:t>request make account:</w:t>
+      <w:proofErr w:type="gramStart"/>
+      <w:r>
+        <w:rPr>
+          <w:lang w:val="en-US"/>
+        </w:rPr>
+        <w:t>R</w:t>
+      </w:r>
+      <w:r>
+        <w:rPr>
+          <w:lang w:val="en-US"/>
+        </w:rPr>
+        <w:t>equest</w:t>
+      </w:r>
+      <w:proofErr w:type="gramEnd"/>
+      <w:r>
+        <w:rPr>
+          <w:lang w:val="en-US"/>
+        </w:rPr>
+        <w:t xml:space="preserve"> make account:</w:t>
       </w:r>
       <w:r>
         <w:rPr>
@@ -883,11 +3211,19 @@
                                 <w:lang w:val="en-US"/>
                               </w:rPr>
                             </w:pPr>
+                            <w:proofErr w:type="gramStart"/>
                             <w:r>
                               <w:rPr>
                                 <w:lang w:val="en-US"/>
                               </w:rPr>
-                              <w:t>request make account</w:t>
+                              <w:t>request</w:t>
+                            </w:r>
+                            <w:proofErr w:type="gramEnd"/>
+                            <w:r>
+                              <w:rPr>
+                                <w:lang w:val="en-US"/>
+                              </w:rPr>
+                              <w:t xml:space="preserve"> make account</w:t>
                             </w:r>
                           </w:p>
                         </w:txbxContent>
@@ -903,7 +3239,7 @@
           </mc:Choice>
           <mc:Fallback>
             <w:pict>
-              <v:shape w14:anchorId="0BF9F46C" id="_x0000_s1027" type="#_x0000_t202" style="width:119.25pt;height:21.75pt;visibility:visible;mso-wrap-style:square;mso-left-percent:-10001;mso-top-percent:-10001;mso-position-horizontal:absolute;mso-position-horizontal-relative:char;mso-position-vertical:absolute;mso-position-vertical-relative:line;mso-left-percent:-10001;mso-top-percent:-10001;v-text-anchor:top" o:gfxdata="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">
+              <v:shape w14:anchorId="0BF9F46C" id="_x0000_s1029" type="#_x0000_t202" style="width:119.25pt;height:21.75pt;visibility:visible;mso-wrap-style:square;mso-left-percent:-10001;mso-top-percent:-10001;mso-position-horizontal:absolute;mso-position-horizontal-relative:char;mso-position-vertical:absolute;mso-position-vertical-relative:line;mso-left-percent:-10001;mso-top-percent:-10001;v-text-anchor:top" o:gfxdata="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">
                 <v:textbox>
                   <w:txbxContent>
                     <w:p>
@@ -913,11 +3249,19 @@
                           <w:lang w:val="en-US"/>
                         </w:rPr>
                       </w:pPr>
+                      <w:proofErr w:type="gramStart"/>
                       <w:r>
                         <w:rPr>
                           <w:lang w:val="en-US"/>
                         </w:rPr>
-                        <w:t>request make account</w:t>
+                        <w:t>request</w:t>
+                      </w:r>
+                      <w:proofErr w:type="gramEnd"/>
+                      <w:r>
+                        <w:rPr>
+                          <w:lang w:val="en-US"/>
+                        </w:rPr>
+                        <w:t xml:space="preserve"> make account</w:t>
                       </w:r>
                     </w:p>
                   </w:txbxContent>
@@ -939,7 +3283,14 @@
         <w:rPr>
           <w:lang w:val="en-US"/>
         </w:rPr>
-        <w:t>make account:</w:t>
+        <w:lastRenderedPageBreak/>
+        <w:t>M</w:t>
+      </w:r>
+      <w:r>
+        <w:rPr>
+          <w:lang w:val="en-US"/>
+        </w:rPr>
+        <w:t>ake account:</w:t>
       </w:r>
       <w:r>
         <w:rPr>
@@ -1061,7 +3412,7 @@
           </mc:Choice>
           <mc:Fallback>
             <w:pict>
-              <v:shape w14:anchorId="7C37DBD8" id="_x0000_s1028" type="#_x0000_t202" style="width:222pt;height:110.6pt;visibility:visible;mso-wrap-style:square;mso-left-percent:-10001;mso-top-percent:-10001;mso-position-horizontal:absolute;mso-position-horizontal-relative:char;mso-position-vertical:absolute;mso-position-vertical-relative:line;mso-left-percent:-10001;mso-top-percent:-10001;v-text-anchor:top" o:gfxdata="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">
+              <v:shape w14:anchorId="7C37DBD8" id="_x0000_s1030" type="#_x0000_t202" style="width:222pt;height:110.6pt;visibility:visible;mso-wrap-style:square;mso-left-percent:-10001;mso-top-percent:-10001;mso-position-horizontal:absolute;mso-position-horizontal-relative:char;mso-position-vertical:absolute;mso-position-vertical-relative:line;mso-left-percent:-10001;mso-top-percent:-10001;v-text-anchor:top" o:gfxdata="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">
                 <v:textbox style="mso-fit-shape-to-text:t">
                   <w:txbxContent>
                     <w:p>
@@ -1141,7 +3492,457 @@
         <w:rPr>
           <w:lang w:val="en-US"/>
         </w:rPr>
-        <w:t>request pages:</w:t>
+        <w:t>Create project:</w:t>
+      </w:r>
+      <w:r>
+        <w:rPr>
+          <w:lang w:val="en-US"/>
+        </w:rPr>
+        <w:br/>
+      </w:r>
+      <w:r>
+        <w:rPr>
+          <w:noProof/>
+          <w:lang w:val="en-US"/>
+        </w:rPr>
+        <mc:AlternateContent>
+          <mc:Choice Requires="wps">
+            <w:drawing>
+              <wp:inline distT="0" distB="0" distL="0" distR="0" wp14:anchorId="6C0E2C47" wp14:editId="5D4D01D3">
+                <wp:extent cx="2819400" cy="838200"/>
+                <wp:effectExtent l="0" t="0" r="19050" b="19050"/>
+                <wp:docPr id="4" name="Text Box 2"/>
+                <wp:cNvGraphicFramePr>
+                  <a:graphicFrameLocks xmlns:a="http://schemas.openxmlformats.org/drawingml/2006/main"/>
+                </wp:cNvGraphicFramePr>
+                <a:graphic xmlns:a="http://schemas.openxmlformats.org/drawingml/2006/main">
+                  <a:graphicData uri="http://schemas.microsoft.com/office/word/2010/wordprocessingShape">
+                    <wps:wsp>
+                      <wps:cNvSpPr txBox="1">
+                        <a:spLocks noChangeArrowheads="1"/>
+                      </wps:cNvSpPr>
+                      <wps:spPr bwMode="auto">
+                        <a:xfrm>
+                          <a:off x="0" y="0"/>
+                          <a:ext cx="2819400" cy="838200"/>
+                        </a:xfrm>
+                        <a:prstGeom prst="rect">
+                          <a:avLst/>
+                        </a:prstGeom>
+                        <a:solidFill>
+                          <a:srgbClr val="FFFFFF"/>
+                        </a:solidFill>
+                        <a:ln w="9525">
+                          <a:solidFill>
+                            <a:srgbClr val="000000"/>
+                          </a:solidFill>
+                          <a:miter lim="800000"/>
+                          <a:headEnd/>
+                          <a:tailEnd/>
+                        </a:ln>
+                      </wps:spPr>
+                      <wps:txbx>
+                        <w:txbxContent>
+                          <w:p>
+                            <w:pPr>
+                              <w:rPr>
+                                <w:lang w:val="en-US"/>
+                              </w:rPr>
+                            </w:pPr>
+                            <w:r>
+                              <w:rPr>
+                                <w:lang w:val="en-US"/>
+                              </w:rPr>
+                              <w:t>{</w:t>
+                            </w:r>
+                          </w:p>
+                          <w:p>
+                            <w:pPr>
+                              <w:rPr>
+                                <w:lang w:val="en-US"/>
+                              </w:rPr>
+                            </w:pPr>
+                            <w:r>
+                              <w:rPr>
+                                <w:lang w:val="en-US"/>
+                              </w:rPr>
+                              <w:tab/>
+                              <w:t>“</w:t>
+                            </w:r>
+                            <w:proofErr w:type="spellStart"/>
+                            <w:r>
+                              <w:rPr>
+                                <w:lang w:val="en-US"/>
+                              </w:rPr>
+                              <w:t>projectName</w:t>
+                            </w:r>
+                            <w:proofErr w:type="spellEnd"/>
+                            <w:r>
+                              <w:rPr>
+                                <w:lang w:val="en-US"/>
+                              </w:rPr>
+                              <w:t>”: “&lt;</w:t>
+                            </w:r>
+                            <w:proofErr w:type="spellStart"/>
+                            <w:r>
+                              <w:rPr>
+                                <w:lang w:val="en-US"/>
+                              </w:rPr>
+                              <w:t>projectName</w:t>
+                            </w:r>
+                            <w:proofErr w:type="spellEnd"/>
+                            <w:r>
+                              <w:rPr>
+                                <w:lang w:val="en-US"/>
+                              </w:rPr>
+                              <w:t>&gt;”</w:t>
+                            </w:r>
+                          </w:p>
+                          <w:p>
+                            <w:pPr>
+                              <w:rPr>
+                                <w:lang w:val="en-US"/>
+                              </w:rPr>
+                            </w:pPr>
+                            <w:r>
+                              <w:rPr>
+                                <w:lang w:val="en-US"/>
+                              </w:rPr>
+                              <w:t>}</w:t>
+                            </w:r>
+                          </w:p>
+                        </w:txbxContent>
+                      </wps:txbx>
+                      <wps:bodyPr rot="0" vert="horz" wrap="square" lIns="91440" tIns="45720" rIns="91440" bIns="45720" anchor="t" anchorCtr="0">
+                        <a:noAutofit/>
+                      </wps:bodyPr>
+                    </wps:wsp>
+                  </a:graphicData>
+                </a:graphic>
+              </wp:inline>
+            </w:drawing>
+          </mc:Choice>
+          <mc:Fallback>
+            <w:pict>
+              <v:shape w14:anchorId="6C0E2C47" id="_x0000_s1031" type="#_x0000_t202" style="width:222pt;height:66pt;visibility:visible;mso-wrap-style:square;mso-left-percent:-10001;mso-top-percent:-10001;mso-position-horizontal:absolute;mso-position-horizontal-relative:char;mso-position-vertical:absolute;mso-position-vertical-relative:line;mso-left-percent:-10001;mso-top-percent:-10001;v-text-anchor:top" o:gfxdata="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">
+                <v:textbox>
+                  <w:txbxContent>
+                    <w:p>
+                      <w:pPr>
+                        <w:rPr>
+                          <w:lang w:val="en-US"/>
+                        </w:rPr>
+                      </w:pPr>
+                      <w:r>
+                        <w:rPr>
+                          <w:lang w:val="en-US"/>
+                        </w:rPr>
+                        <w:t>{</w:t>
+                      </w:r>
+                    </w:p>
+                    <w:p>
+                      <w:pPr>
+                        <w:rPr>
+                          <w:lang w:val="en-US"/>
+                        </w:rPr>
+                      </w:pPr>
+                      <w:r>
+                        <w:rPr>
+                          <w:lang w:val="en-US"/>
+                        </w:rPr>
+                        <w:tab/>
+                        <w:t>“</w:t>
+                      </w:r>
+                      <w:proofErr w:type="spellStart"/>
+                      <w:r>
+                        <w:rPr>
+                          <w:lang w:val="en-US"/>
+                        </w:rPr>
+                        <w:t>projectName</w:t>
+                      </w:r>
+                      <w:proofErr w:type="spellEnd"/>
+                      <w:r>
+                        <w:rPr>
+                          <w:lang w:val="en-US"/>
+                        </w:rPr>
+                        <w:t>”: “&lt;</w:t>
+                      </w:r>
+                      <w:proofErr w:type="spellStart"/>
+                      <w:r>
+                        <w:rPr>
+                          <w:lang w:val="en-US"/>
+                        </w:rPr>
+                        <w:t>projectName</w:t>
+                      </w:r>
+                      <w:proofErr w:type="spellEnd"/>
+                      <w:r>
+                        <w:rPr>
+                          <w:lang w:val="en-US"/>
+                        </w:rPr>
+                        <w:t>&gt;”</w:t>
+                      </w:r>
+                    </w:p>
+                    <w:p>
+                      <w:pPr>
+                        <w:rPr>
+                          <w:lang w:val="en-US"/>
+                        </w:rPr>
+                      </w:pPr>
+                      <w:r>
+                        <w:rPr>
+                          <w:lang w:val="en-US"/>
+                        </w:rPr>
+                        <w:t>}</w:t>
+                      </w:r>
+                    </w:p>
+                  </w:txbxContent>
+                </v:textbox>
+                <w10:anchorlock/>
+              </v:shape>
+            </w:pict>
+          </mc:Fallback>
+        </mc:AlternateContent>
+      </w:r>
+    </w:p>
+    <w:p>
+      <w:pPr>
+        <w:rPr>
+          <w:lang w:val="en-US"/>
+        </w:rPr>
+      </w:pPr>
+      <w:r>
+        <w:rPr>
+          <w:lang w:val="en-US"/>
+        </w:rPr>
+        <w:t>Create page:</w:t>
+      </w:r>
+      <w:r>
+        <w:rPr>
+          <w:lang w:val="en-US"/>
+        </w:rPr>
+        <w:br/>
+      </w:r>
+      <w:r>
+        <w:rPr>
+          <w:noProof/>
+          <w:lang w:val="en-US"/>
+        </w:rPr>
+        <mc:AlternateContent>
+          <mc:Choice Requires="wps">
+            <w:drawing>
+              <wp:inline distT="0" distB="0" distL="0" distR="0" wp14:anchorId="62AE56D9" wp14:editId="1ED7877F">
+                <wp:extent cx="2360930" cy="828675"/>
+                <wp:effectExtent l="0" t="0" r="20320" b="28575"/>
+                <wp:docPr id="11" name="Text Box 2"/>
+                <wp:cNvGraphicFramePr>
+                  <a:graphicFrameLocks xmlns:a="http://schemas.openxmlformats.org/drawingml/2006/main"/>
+                </wp:cNvGraphicFramePr>
+                <a:graphic xmlns:a="http://schemas.openxmlformats.org/drawingml/2006/main">
+                  <a:graphicData uri="http://schemas.microsoft.com/office/word/2010/wordprocessingShape">
+                    <wps:wsp>
+                      <wps:cNvSpPr txBox="1">
+                        <a:spLocks noChangeArrowheads="1"/>
+                      </wps:cNvSpPr>
+                      <wps:spPr bwMode="auto">
+                        <a:xfrm>
+                          <a:off x="0" y="0"/>
+                          <a:ext cx="2360930" cy="828675"/>
+                        </a:xfrm>
+                        <a:prstGeom prst="rect">
+                          <a:avLst/>
+                        </a:prstGeom>
+                        <a:solidFill>
+                          <a:srgbClr val="FFFFFF"/>
+                        </a:solidFill>
+                        <a:ln w="9525">
+                          <a:solidFill>
+                            <a:srgbClr val="000000"/>
+                          </a:solidFill>
+                          <a:miter lim="800000"/>
+                          <a:headEnd/>
+                          <a:tailEnd/>
+                        </a:ln>
+                      </wps:spPr>
+                      <wps:txbx>
+                        <w:txbxContent>
+                          <w:p>
+                            <w:pPr>
+                              <w:rPr>
+                                <w:lang w:val="en-US"/>
+                              </w:rPr>
+                            </w:pPr>
+                            <w:r>
+                              <w:rPr>
+                                <w:lang w:val="en-US"/>
+                              </w:rPr>
+                              <w:t>{</w:t>
+                            </w:r>
+                          </w:p>
+                          <w:p>
+                            <w:pPr>
+                              <w:rPr>
+                                <w:lang w:val="en-US"/>
+                              </w:rPr>
+                            </w:pPr>
+                            <w:r>
+                              <w:rPr>
+                                <w:lang w:val="en-US"/>
+                              </w:rPr>
+                              <w:tab/>
+                              <w:t>“</w:t>
+                            </w:r>
+                            <w:proofErr w:type="spellStart"/>
+                            <w:r>
+                              <w:rPr>
+                                <w:lang w:val="en-US"/>
+                              </w:rPr>
+                              <w:t>pageName</w:t>
+                            </w:r>
+                            <w:proofErr w:type="spellEnd"/>
+                            <w:r>
+                              <w:rPr>
+                                <w:lang w:val="en-US"/>
+                              </w:rPr>
+                              <w:t>”: “&lt;</w:t>
+                            </w:r>
+                            <w:proofErr w:type="spellStart"/>
+                            <w:r>
+                              <w:rPr>
+                                <w:lang w:val="en-US"/>
+                              </w:rPr>
+                              <w:t>pageName</w:t>
+                            </w:r>
+                            <w:proofErr w:type="spellEnd"/>
+                            <w:r>
+                              <w:rPr>
+                                <w:lang w:val="en-US"/>
+                              </w:rPr>
+                              <w:t>&gt;”</w:t>
+                            </w:r>
+                          </w:p>
+                          <w:p>
+                            <w:pPr>
+                              <w:rPr>
+                                <w:lang w:val="en-US"/>
+                              </w:rPr>
+                            </w:pPr>
+                            <w:r>
+                              <w:rPr>
+                                <w:lang w:val="en-US"/>
+                              </w:rPr>
+                              <w:t>}</w:t>
+                            </w:r>
+                          </w:p>
+                        </w:txbxContent>
+                      </wps:txbx>
+                      <wps:bodyPr rot="0" vert="horz" wrap="square" lIns="91440" tIns="45720" rIns="91440" bIns="45720" anchor="t" anchorCtr="0">
+                        <a:noAutofit/>
+                      </wps:bodyPr>
+                    </wps:wsp>
+                  </a:graphicData>
+                </a:graphic>
+              </wp:inline>
+            </w:drawing>
+          </mc:Choice>
+          <mc:Fallback>
+            <w:pict>
+              <v:shape w14:anchorId="62AE56D9" id="_x0000_s1032" type="#_x0000_t202" style="width:185.9pt;height:65.25pt;visibility:visible;mso-wrap-style:square;mso-left-percent:-10001;mso-top-percent:-10001;mso-position-horizontal:absolute;mso-position-horizontal-relative:char;mso-position-vertical:absolute;mso-position-vertical-relative:line;mso-left-percent:-10001;mso-top-percent:-10001;v-text-anchor:top" o:gfxdata="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">
+                <v:textbox>
+                  <w:txbxContent>
+                    <w:p>
+                      <w:pPr>
+                        <w:rPr>
+                          <w:lang w:val="en-US"/>
+                        </w:rPr>
+                      </w:pPr>
+                      <w:r>
+                        <w:rPr>
+                          <w:lang w:val="en-US"/>
+                        </w:rPr>
+                        <w:t>{</w:t>
+                      </w:r>
+                    </w:p>
+                    <w:p>
+                      <w:pPr>
+                        <w:rPr>
+                          <w:lang w:val="en-US"/>
+                        </w:rPr>
+                      </w:pPr>
+                      <w:r>
+                        <w:rPr>
+                          <w:lang w:val="en-US"/>
+                        </w:rPr>
+                        <w:tab/>
+                        <w:t>“</w:t>
+                      </w:r>
+                      <w:proofErr w:type="spellStart"/>
+                      <w:r>
+                        <w:rPr>
+                          <w:lang w:val="en-US"/>
+                        </w:rPr>
+                        <w:t>pageName</w:t>
+                      </w:r>
+                      <w:proofErr w:type="spellEnd"/>
+                      <w:r>
+                        <w:rPr>
+                          <w:lang w:val="en-US"/>
+                        </w:rPr>
+                        <w:t>”: “&lt;</w:t>
+                      </w:r>
+                      <w:proofErr w:type="spellStart"/>
+                      <w:r>
+                        <w:rPr>
+                          <w:lang w:val="en-US"/>
+                        </w:rPr>
+                        <w:t>pageName</w:t>
+                      </w:r>
+                      <w:proofErr w:type="spellEnd"/>
+                      <w:r>
+                        <w:rPr>
+                          <w:lang w:val="en-US"/>
+                        </w:rPr>
+                        <w:t>&gt;”</w:t>
+                      </w:r>
+                    </w:p>
+                    <w:p>
+                      <w:pPr>
+                        <w:rPr>
+                          <w:lang w:val="en-US"/>
+                        </w:rPr>
+                      </w:pPr>
+                      <w:r>
+                        <w:rPr>
+                          <w:lang w:val="en-US"/>
+                        </w:rPr>
+                        <w:t>}</w:t>
+                      </w:r>
+                    </w:p>
+                  </w:txbxContent>
+                </v:textbox>
+                <w10:anchorlock/>
+              </v:shape>
+            </w:pict>
+          </mc:Fallback>
+        </mc:AlternateContent>
+      </w:r>
+    </w:p>
+    <w:p>
+      <w:pPr>
+        <w:rPr>
+          <w:lang w:val="en-US"/>
+        </w:rPr>
+      </w:pPr>
+      <w:r>
+        <w:rPr>
+          <w:lang w:val="en-US"/>
+        </w:rPr>
+        <w:t>R</w:t>
+      </w:r>
+      <w:r>
+        <w:rPr>
+          <w:lang w:val="en-US"/>
+        </w:rPr>
+        <w:t>equest pages:</w:t>
       </w:r>
       <w:r>
         <w:rPr>
@@ -1219,7 +4020,7 @@
           </mc:Choice>
           <mc:Fallback>
             <w:pict>
-              <v:shape w14:anchorId="3C086423" id="_x0000_s1029" type="#_x0000_t202" style="width:185.9pt;height:110.6pt;visibility:visible;mso-wrap-style:square;mso-left-percent:-10001;mso-top-percent:-10001;mso-position-horizontal:absolute;mso-position-horizontal-relative:char;mso-position-vertical:absolute;mso-position-vertical-relative:line;mso-left-percent:-10001;mso-top-percent:-10001;v-text-anchor:top" o:gfxdata="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">
+              <v:shape w14:anchorId="3C086423" id="_x0000_s1033" type="#_x0000_t202" style="width:185.9pt;height:110.6pt;visibility:visible;mso-wrap-style:square;mso-left-percent:-10001;mso-top-percent:-10001;mso-position-horizontal:absolute;mso-position-horizontal-relative:char;mso-position-vertical:absolute;mso-position-vertical-relative:line;mso-left-percent:-10001;mso-top-percent:-10001;v-text-anchor:top" o:gfxdata="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">
                 <v:textbox style="mso-fit-shape-to-text:t">
                   <w:txbxContent>
                     <w:p>
@@ -1255,7 +4056,13 @@
         <w:rPr>
           <w:lang w:val="en-US"/>
         </w:rPr>
-        <w:t>request page:</w:t>
+        <w:t>R</w:t>
+      </w:r>
+      <w:r>
+        <w:rPr>
+          <w:lang w:val="en-US"/>
+        </w:rPr>
+        <w:t>equest page:</w:t>
       </w:r>
       <w:r>
         <w:rPr>
@@ -1362,7 +4169,7 @@
           </mc:Choice>
           <mc:Fallback>
             <w:pict>
-              <v:shape w14:anchorId="77DFCC0E" id="_x0000_s1030" type="#_x0000_t202" style="width:142.5pt;height:46.5pt;visibility:visible;mso-wrap-style:square;mso-left-percent:-10001;mso-top-percent:-10001;mso-position-horizontal:absolute;mso-position-horizontal-relative:char;mso-position-vertical:absolute;mso-position-vertical-relative:line;mso-left-percent:-10001;mso-top-percent:-10001;v-text-anchor:top" o:gfxdata="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">
+              <v:shape w14:anchorId="77DFCC0E" id="_x0000_s1034" type="#_x0000_t202" style="width:142.5pt;height:46.5pt;visibility:visible;mso-wrap-style:square;mso-left-percent:-10001;mso-top-percent:-10001;mso-position-horizontal:absolute;mso-position-horizontal-relative:char;mso-position-vertical:absolute;mso-position-vertical-relative:line;mso-left-percent:-10001;mso-top-percent:-10001;v-text-anchor:top" o:gfxdata="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">
                 <v:textbox>
                   <w:txbxContent>
                     <w:p>
@@ -1427,8 +4234,13 @@
         <w:rPr>
           <w:lang w:val="en-US"/>
         </w:rPr>
-        <w:lastRenderedPageBreak/>
-        <w:t>upload page:</w:t>
+        <w:t>U</w:t>
+      </w:r>
+      <w:r>
+        <w:rPr>
+          <w:lang w:val="en-US"/>
+        </w:rPr>
+        <w:t>pload page:</w:t>
       </w:r>
       <w:r>
         <w:rPr>
@@ -1535,7 +4347,7 @@
           </mc:Choice>
           <mc:Fallback>
             <w:pict>
-              <v:shape w14:anchorId="02E1470F" id="_x0000_s1031" type="#_x0000_t202" style="width:185.9pt;height:110.6pt;visibility:visible;mso-wrap-style:square;mso-left-percent:-10001;mso-top-percent:-10001;mso-position-horizontal:absolute;mso-position-horizontal-relative:char;mso-position-vertical:absolute;mso-position-vertical-relative:line;mso-left-percent:-10001;mso-top-percent:-10001;v-text-anchor:top" o:gfxdata="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">
+              <v:shape w14:anchorId="02E1470F" id="_x0000_s1035" type="#_x0000_t202" style="width:185.9pt;height:110.6pt;visibility:visible;mso-wrap-style:square;mso-left-percent:-10001;mso-top-percent:-10001;mso-position-horizontal:absolute;mso-position-horizontal-relative:char;mso-position-vertical:absolute;mso-position-vertical-relative:line;mso-left-percent:-10001;mso-top-percent:-10001;v-text-anchor:top" o:gfxdata="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">
                 <v:textbox style="mso-fit-shape-to-text:t">
                   <w:txbxContent>
                     <w:p>
@@ -1600,7 +4412,13 @@
         <w:rPr>
           <w:lang w:val="en-US"/>
         </w:rPr>
-        <w:t>request change page:</w:t>
+        <w:t>R</w:t>
+      </w:r>
+      <w:r>
+        <w:rPr>
+          <w:lang w:val="en-US"/>
+        </w:rPr>
+        <w:t>equest change page:</w:t>
       </w:r>
       <w:r>
         <w:rPr>
@@ -1678,7 +4496,7 @@
           </mc:Choice>
           <mc:Fallback>
             <w:pict>
-              <v:shape w14:anchorId="573FD636" id="_x0000_s1032" type="#_x0000_t202" style="width:185.9pt;height:110.6pt;visibility:visible;mso-wrap-style:square;mso-left-percent:-10001;mso-top-percent:-10001;mso-position-horizontal:absolute;mso-position-horizontal-relative:char;mso-position-vertical:absolute;mso-position-vertical-relative:line;mso-left-percent:-10001;mso-top-percent:-10001;v-text-anchor:top" o:gfxdata="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">
+              <v:shape w14:anchorId="573FD636" id="_x0000_s1036" type="#_x0000_t202" style="width:185.9pt;height:110.6pt;visibility:visible;mso-wrap-style:square;mso-left-percent:-10001;mso-top-percent:-10001;mso-position-horizontal:absolute;mso-position-horizontal-relative:char;mso-position-vertical:absolute;mso-position-vertical-relative:line;mso-left-percent:-10001;mso-top-percent:-10001;v-text-anchor:top" o:gfxdata="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">
                 <v:textbox style="mso-fit-shape-to-text:t">
                   <w:txbxContent>
                     <w:p>
@@ -1714,7 +4532,13 @@
         <w:rPr>
           <w:lang w:val="en-US"/>
         </w:rPr>
-        <w:t>upload changed page:</w:t>
+        <w:t>Up</w:t>
+      </w:r>
+      <w:r>
+        <w:rPr>
+          <w:lang w:val="en-US"/>
+        </w:rPr>
+        <w:t>load changed page:</w:t>
       </w:r>
       <w:r>
         <w:rPr>
@@ -1836,7 +4660,7 @@
           </mc:Choice>
           <mc:Fallback>
             <w:pict>
-              <v:shape w14:anchorId="4F85A120" id="_x0000_s1033" type="#_x0000_t202" style="width:141pt;height:66pt;visibility:visible;mso-wrap-style:square;mso-left-percent:-10001;mso-top-percent:-10001;mso-position-horizontal:absolute;mso-position-horizontal-relative:char;mso-position-vertical:absolute;mso-position-vertical-relative:line;mso-left-percent:-10001;mso-top-percent:-10001;v-text-anchor:top" o:gfxdata="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">
+              <v:shape w14:anchorId="4F85A120" id="_x0000_s1037" type="#_x0000_t202" style="width:141pt;height:66pt;visibility:visible;mso-wrap-style:square;mso-left-percent:-10001;mso-top-percent:-10001;mso-position-horizontal:absolute;mso-position-horizontal-relative:char;mso-position-vertical:absolute;mso-position-vertical-relative:line;mso-left-percent:-10001;mso-top-percent:-10001;v-text-anchor:top" o:gfxdata="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">
                 <v:textbox>
                   <w:txbxContent>
                     <w:p>
@@ -1916,7 +4740,13 @@
         <w:rPr>
           <w:lang w:val="en-US"/>
         </w:rPr>
-        <w:t>response ok:</w:t>
+        <w:t>R</w:t>
+      </w:r>
+      <w:r>
+        <w:rPr>
+          <w:lang w:val="en-US"/>
+        </w:rPr>
+        <w:t>esponse ok:</w:t>
       </w:r>
       <w:r>
         <w:rPr>
@@ -1994,7 +4824,7 @@
           </mc:Choice>
           <mc:Fallback>
             <w:pict>
-              <v:shape w14:anchorId="546A7AB5" id="_x0000_s1034" type="#_x0000_t202" style="width:69pt;height:110.6pt;visibility:visible;mso-wrap-style:square;mso-left-percent:-10001;mso-top-percent:-10001;mso-position-horizontal:absolute;mso-position-horizontal-relative:char;mso-position-vertical:absolute;mso-position-vertical-relative:line;mso-left-percent:-10001;mso-top-percent:-10001;v-text-anchor:top" o:gfxdata="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">
+              <v:shape w14:anchorId="546A7AB5" id="_x0000_s1038" type="#_x0000_t202" style="width:69pt;height:110.6pt;visibility:visible;mso-wrap-style:square;mso-left-percent:-10001;mso-top-percent:-10001;mso-position-horizontal:absolute;mso-position-horizontal-relative:char;mso-position-vertical:absolute;mso-position-vertical-relative:line;mso-left-percent:-10001;mso-top-percent:-10001;v-text-anchor:top" o:gfxdata="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">
                 <v:textbox style="mso-fit-shape-to-text:t">
                   <w:txbxContent>
                     <w:p>
@@ -2030,7 +4860,13 @@
         <w:rPr>
           <w:lang w:val="en-US"/>
         </w:rPr>
-        <w:t>response not ok:</w:t>
+        <w:t>R</w:t>
+      </w:r>
+      <w:r>
+        <w:rPr>
+          <w:lang w:val="en-US"/>
+        </w:rPr>
+        <w:t>esponse not ok:</w:t>
       </w:r>
       <w:r>
         <w:rPr>
@@ -2108,7 +4944,7 @@
           </mc:Choice>
           <mc:Fallback>
             <w:pict>
-              <v:shape w14:anchorId="14A26956" id="_x0000_s1035" type="#_x0000_t202" style="width:54pt;height:110.6pt;visibility:visible;mso-wrap-style:square;mso-left-percent:-10001;mso-top-percent:-10001;mso-position-horizontal:absolute;mso-position-horizontal-relative:char;mso-position-vertical:absolute;mso-position-vertical-relative:line;mso-left-percent:-10001;mso-top-percent:-10001;v-text-anchor:top" o:gfxdata="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">
+              <v:shape w14:anchorId="14A26956" id="_x0000_s1039" type="#_x0000_t202" style="width:54pt;height:110.6pt;visibility:visible;mso-wrap-style:square;mso-left-percent:-10001;mso-top-percent:-10001;mso-position-horizontal:absolute;mso-position-horizontal-relative:char;mso-position-vertical:absolute;mso-position-vertical-relative:line;mso-left-percent:-10001;mso-top-percent:-10001;v-text-anchor:top" o:gfxdata="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">
                 <v:textbox style="mso-fit-shape-to-text:t">
                   <w:txbxContent>
                     <w:p>
@@ -2144,7 +4980,158 @@
         <w:rPr>
           <w:lang w:val="en-US"/>
         </w:rPr>
-        <w:t>ping</w:t>
+        <w:lastRenderedPageBreak/>
+        <w:t>Request pages response:</w:t>
+      </w:r>
+      <w:r>
+        <w:rPr>
+          <w:lang w:val="en-US"/>
+        </w:rPr>
+        <w:br/>
+      </w:r>
+      <w:r>
+        <w:rPr>
+          <w:noProof/>
+          <w:lang w:val="en-US"/>
+        </w:rPr>
+        <mc:AlternateContent>
+          <mc:Choice Requires="wps">
+            <w:drawing>
+              <wp:inline distT="0" distB="0" distL="0" distR="0" wp14:anchorId="040768D3" wp14:editId="28F205B6">
+                <wp:extent cx="2360930" cy="885825"/>
+                <wp:effectExtent l="0" t="0" r="20320" b="28575"/>
+                <wp:docPr id="12" name="Text Box 2"/>
+                <wp:cNvGraphicFramePr>
+                  <a:graphicFrameLocks xmlns:a="http://schemas.openxmlformats.org/drawingml/2006/main"/>
+                </wp:cNvGraphicFramePr>
+                <a:graphic xmlns:a="http://schemas.openxmlformats.org/drawingml/2006/main">
+                  <a:graphicData uri="http://schemas.microsoft.com/office/word/2010/wordprocessingShape">
+                    <wps:wsp>
+                      <wps:cNvSpPr txBox="1">
+                        <a:spLocks noChangeArrowheads="1"/>
+                      </wps:cNvSpPr>
+                      <wps:spPr bwMode="auto">
+                        <a:xfrm>
+                          <a:off x="0" y="0"/>
+                          <a:ext cx="2360930" cy="885825"/>
+                        </a:xfrm>
+                        <a:prstGeom prst="rect">
+                          <a:avLst/>
+                        </a:prstGeom>
+                        <a:solidFill>
+                          <a:srgbClr val="FFFFFF"/>
+                        </a:solidFill>
+                        <a:ln w="9525">
+                          <a:solidFill>
+                            <a:srgbClr val="000000"/>
+                          </a:solidFill>
+                          <a:miter lim="800000"/>
+                          <a:headEnd/>
+                          <a:tailEnd/>
+                        </a:ln>
+                      </wps:spPr>
+                      <wps:txbx>
+                        <w:txbxContent>
+                          <w:p>
+                            <w:r>
+                              <w:t>{</w:t>
+                            </w:r>
+                          </w:p>
+                          <w:p>
+                            <w:r>
+                              <w:tab/>
+                              <w:t>“</w:t>
+                            </w:r>
+                            <w:proofErr w:type="spellStart"/>
+                            <w:r>
+                              <w:t>Elements</w:t>
+                            </w:r>
+                            <w:proofErr w:type="spellEnd"/>
+                            <w:r>
+                              <w:t>”: […]</w:t>
+                            </w:r>
+                          </w:p>
+                          <w:p>
+                            <w:pPr>
+                              <w:rPr>
+                                <w:lang w:val="en-US"/>
+                              </w:rPr>
+                            </w:pPr>
+                            <w:r>
+                              <w:t>}</w:t>
+                            </w:r>
+                          </w:p>
+                        </w:txbxContent>
+                      </wps:txbx>
+                      <wps:bodyPr rot="0" vert="horz" wrap="square" lIns="91440" tIns="45720" rIns="91440" bIns="45720" anchor="t" anchorCtr="0">
+                        <a:noAutofit/>
+                      </wps:bodyPr>
+                    </wps:wsp>
+                  </a:graphicData>
+                </a:graphic>
+              </wp:inline>
+            </w:drawing>
+          </mc:Choice>
+          <mc:Fallback>
+            <w:pict>
+              <v:shape w14:anchorId="040768D3" id="_x0000_s1040" type="#_x0000_t202" style="width:185.9pt;height:69.75pt;visibility:visible;mso-wrap-style:square;mso-left-percent:-10001;mso-top-percent:-10001;mso-position-horizontal:absolute;mso-position-horizontal-relative:char;mso-position-vertical:absolute;mso-position-vertical-relative:line;mso-left-percent:-10001;mso-top-percent:-10001;v-text-anchor:top" o:gfxdata="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">
+                <v:textbox>
+                  <w:txbxContent>
+                    <w:p>
+                      <w:r>
+                        <w:t>{</w:t>
+                      </w:r>
+                    </w:p>
+                    <w:p>
+                      <w:r>
+                        <w:tab/>
+                        <w:t>“</w:t>
+                      </w:r>
+                      <w:proofErr w:type="spellStart"/>
+                      <w:r>
+                        <w:t>Elements</w:t>
+                      </w:r>
+                      <w:proofErr w:type="spellEnd"/>
+                      <w:r>
+                        <w:t>”: […]</w:t>
+                      </w:r>
+                    </w:p>
+                    <w:p>
+                      <w:pPr>
+                        <w:rPr>
+                          <w:lang w:val="en-US"/>
+                        </w:rPr>
+                      </w:pPr>
+                      <w:r>
+                        <w:t>}</w:t>
+                      </w:r>
+                    </w:p>
+                  </w:txbxContent>
+                </v:textbox>
+                <w10:anchorlock/>
+              </v:shape>
+            </w:pict>
+          </mc:Fallback>
+        </mc:AlternateContent>
+      </w:r>
+    </w:p>
+    <w:p>
+      <w:pPr>
+        <w:rPr>
+          <w:lang w:val="en-US"/>
+        </w:rPr>
+      </w:pPr>
+      <w:r>
+        <w:rPr>
+          <w:lang w:val="en-US"/>
+        </w:rPr>
+        <w:t>P</w:t>
+      </w:r>
+      <w:r>
+        <w:rPr>
+          <w:lang w:val="en-US"/>
+        </w:rPr>
+        <w:t>ing</w:t>
       </w:r>
       <w:r>
         <w:rPr>
@@ -2233,14 +5220,30 @@
                                 <w:lang w:val="en-US"/>
                               </w:rPr>
                               <w:tab/>
-                              <w:t>“sendtime”: &lt;</w:t>
+                              <w:t>“</w:t>
                             </w:r>
+                            <w:proofErr w:type="spellStart"/>
+                            <w:r>
+                              <w:rPr>
+                                <w:lang w:val="en-US"/>
+                              </w:rPr>
+                              <w:t>sendtime</w:t>
+                            </w:r>
+                            <w:proofErr w:type="spellEnd"/>
+                            <w:r>
+                              <w:rPr>
+                                <w:lang w:val="en-US"/>
+                              </w:rPr>
+                              <w:t>”: &lt;</w:t>
+                            </w:r>
+                            <w:proofErr w:type="spellStart"/>
                             <w:r>
                               <w:rPr>
                                 <w:lang w:val="en-US"/>
                               </w:rPr>
                               <w:t>unix</w:t>
                             </w:r>
+                            <w:proofErr w:type="spellEnd"/>
                             <w:r>
                               <w:rPr>
                                 <w:lang w:val="en-US"/>
@@ -2275,7 +5278,7 @@
           </mc:Choice>
           <mc:Fallback>
             <w:pict>
-              <v:shape w14:anchorId="26E938DB" id="_x0000_s1036" type="#_x0000_t202" style="width:172.5pt;height:49.5pt;visibility:visible;mso-wrap-style:square;mso-left-percent:-10001;mso-top-percent:-10001;mso-position-horizontal:absolute;mso-position-horizontal-relative:char;mso-position-vertical:absolute;mso-position-vertical-relative:line;mso-left-percent:-10001;mso-top-percent:-10001;v-text-anchor:top" o:gfxdata="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">
+              <v:shape w14:anchorId="26E938DB" id="_x0000_s1041" type="#_x0000_t202" style="width:172.5pt;height:49.5pt;visibility:visible;mso-wrap-style:square;mso-left-percent:-10001;mso-top-percent:-10001;mso-position-horizontal:absolute;mso-position-horizontal-relative:char;mso-position-vertical:absolute;mso-position-vertical-relative:line;mso-left-percent:-10001;mso-top-percent:-10001;v-text-anchor:top" o:gfxdata="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">
                 <v:textbox>
                   <w:txbxContent>
                     <w:p>
@@ -2304,14 +5307,30 @@
                           <w:lang w:val="en-US"/>
                         </w:rPr>
                         <w:tab/>
-                        <w:t>“sendtime”: &lt;</w:t>
+                        <w:t>“</w:t>
                       </w:r>
+                      <w:proofErr w:type="spellStart"/>
+                      <w:r>
+                        <w:rPr>
+                          <w:lang w:val="en-US"/>
+                        </w:rPr>
+                        <w:t>sendtime</w:t>
+                      </w:r>
+                      <w:proofErr w:type="spellEnd"/>
+                      <w:r>
+                        <w:rPr>
+                          <w:lang w:val="en-US"/>
+                        </w:rPr>
+                        <w:t>”: &lt;</w:t>
+                      </w:r>
+                      <w:proofErr w:type="spellStart"/>
                       <w:r>
                         <w:rPr>
                           <w:lang w:val="en-US"/>
                         </w:rPr>
                         <w:t>unix</w:t>
                       </w:r>
+                      <w:proofErr w:type="spellEnd"/>
                       <w:r>
                         <w:rPr>
                           <w:lang w:val="en-US"/>
@@ -2352,7 +5371,13 @@
         <w:rPr>
           <w:lang w:val="en-US"/>
         </w:rPr>
-        <w:t>ping from server:</w:t>
+        <w:t>P</w:t>
+      </w:r>
+      <w:r>
+        <w:rPr>
+          <w:lang w:val="en-US"/>
+        </w:rPr>
+        <w:t>ing from server:</w:t>
       </w:r>
       <w:r>
         <w:rPr>
@@ -2429,7 +5454,21 @@
                                 <w:lang w:val="en-US"/>
                               </w:rPr>
                               <w:tab/>
-                              <w:t>“sendtime”: &lt;</w:t>
+                              <w:t>“</w:t>
+                            </w:r>
+                            <w:proofErr w:type="spellStart"/>
+                            <w:r>
+                              <w:rPr>
+                                <w:lang w:val="en-US"/>
+                              </w:rPr>
+                              <w:t>sendtime</w:t>
+                            </w:r>
+                            <w:proofErr w:type="spellEnd"/>
+                            <w:r>
+                              <w:rPr>
+                                <w:lang w:val="en-US"/>
+                              </w:rPr>
+                              <w:t>”: &lt;</w:t>
                             </w:r>
                             <w:r>
                               <w:rPr>
@@ -2437,11 +5476,19 @@
                               </w:rPr>
                               <w:t xml:space="preserve"> </w:t>
                             </w:r>
+                            <w:proofErr w:type="spellStart"/>
                             <w:r>
                               <w:rPr>
                                 <w:lang w:val="en-US"/>
                               </w:rPr>
-                              <w:t xml:space="preserve">unix </w:t>
+                              <w:t>unix</w:t>
+                            </w:r>
+                            <w:proofErr w:type="spellEnd"/>
+                            <w:r>
+                              <w:rPr>
+                                <w:lang w:val="en-US"/>
+                              </w:rPr>
+                              <w:t xml:space="preserve"> </w:t>
                             </w:r>
                             <w:r>
                               <w:rPr>
@@ -2477,7 +5524,7 @@
           </mc:Choice>
           <mc:Fallback>
             <w:pict>
-              <v:shape w14:anchorId="43497C2A" id="_x0000_s1037" type="#_x0000_t202" style="width:172.5pt;height:49.5pt;visibility:visible;mso-wrap-style:square;mso-left-percent:-10001;mso-top-percent:-10001;mso-position-horizontal:absolute;mso-position-horizontal-relative:char;mso-position-vertical:absolute;mso-position-vertical-relative:line;mso-left-percent:-10001;mso-top-percent:-10001;v-text-anchor:top" o:gfxdata="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">
+              <v:shape w14:anchorId="43497C2A" id="_x0000_s1042" type="#_x0000_t202" style="width:172.5pt;height:49.5pt;visibility:visible;mso-wrap-style:square;mso-left-percent:-10001;mso-top-percent:-10001;mso-position-horizontal:absolute;mso-position-horizontal-relative:char;mso-position-vertical:absolute;mso-position-vertical-relative:line;mso-left-percent:-10001;mso-top-percent:-10001;v-text-anchor:top" o:gfxdata="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">
                 <v:textbox>
                   <w:txbxContent>
                     <w:p>
@@ -2506,7 +5553,21 @@
                           <w:lang w:val="en-US"/>
                         </w:rPr>
                         <w:tab/>
-                        <w:t>“sendtime”: &lt;</w:t>
+                        <w:t>“</w:t>
+                      </w:r>
+                      <w:proofErr w:type="spellStart"/>
+                      <w:r>
+                        <w:rPr>
+                          <w:lang w:val="en-US"/>
+                        </w:rPr>
+                        <w:t>sendtime</w:t>
+                      </w:r>
+                      <w:proofErr w:type="spellEnd"/>
+                      <w:r>
+                        <w:rPr>
+                          <w:lang w:val="en-US"/>
+                        </w:rPr>
+                        <w:t>”: &lt;</w:t>
                       </w:r>
                       <w:r>
                         <w:rPr>
@@ -2514,11 +5575,19 @@
                         </w:rPr>
                         <w:t xml:space="preserve"> </w:t>
                       </w:r>
+                      <w:proofErr w:type="spellStart"/>
                       <w:r>
                         <w:rPr>
                           <w:lang w:val="en-US"/>
                         </w:rPr>
-                        <w:t xml:space="preserve">unix </w:t>
+                        <w:t>unix</w:t>
+                      </w:r>
+                      <w:proofErr w:type="spellEnd"/>
+                      <w:r>
+                        <w:rPr>
+                          <w:lang w:val="en-US"/>
+                        </w:rPr>
+                        <w:t xml:space="preserve"> </w:t>
                       </w:r>
                       <w:r>
                         <w:rPr>
@@ -2550,10 +5619,343 @@
         </mc:AlternateContent>
       </w:r>
     </w:p>
+    <w:p>
+      <w:pPr>
+        <w:rPr>
+          <w:lang w:val="en-US"/>
+        </w:rPr>
+      </w:pPr>
+      <w:r>
+        <w:rPr>
+          <w:lang w:val="en-US"/>
+        </w:rPr>
+        <w:t>Disconnect</w:t>
+      </w:r>
+      <w:r>
+        <w:rPr>
+          <w:lang w:val="en-US"/>
+        </w:rPr>
+        <w:t>:</w:t>
+      </w:r>
+      <w:r>
+        <w:rPr>
+          <w:lang w:val="en-US"/>
+        </w:rPr>
+        <w:br/>
+      </w:r>
+      <w:r>
+        <w:rPr>
+          <w:noProof/>
+          <w:lang w:val="en-US"/>
+        </w:rPr>
+        <mc:AlternateContent>
+          <mc:Choice Requires="wps">
+            <w:drawing>
+              <wp:inline distT="0" distB="0" distL="0" distR="0" wp14:anchorId="4F035805" wp14:editId="34F04328">
+                <wp:extent cx="857250" cy="1404620"/>
+                <wp:effectExtent l="0" t="0" r="19050" b="14605"/>
+                <wp:docPr id="15" name="Text Box 2"/>
+                <wp:cNvGraphicFramePr>
+                  <a:graphicFrameLocks xmlns:a="http://schemas.openxmlformats.org/drawingml/2006/main"/>
+                </wp:cNvGraphicFramePr>
+                <a:graphic xmlns:a="http://schemas.openxmlformats.org/drawingml/2006/main">
+                  <a:graphicData uri="http://schemas.microsoft.com/office/word/2010/wordprocessingShape">
+                    <wps:wsp>
+                      <wps:cNvSpPr txBox="1">
+                        <a:spLocks noChangeArrowheads="1"/>
+                      </wps:cNvSpPr>
+                      <wps:spPr bwMode="auto">
+                        <a:xfrm>
+                          <a:off x="0" y="0"/>
+                          <a:ext cx="857250" cy="1404620"/>
+                        </a:xfrm>
+                        <a:prstGeom prst="rect">
+                          <a:avLst/>
+                        </a:prstGeom>
+                        <a:solidFill>
+                          <a:srgbClr val="FFFFFF"/>
+                        </a:solidFill>
+                        <a:ln w="9525">
+                          <a:solidFill>
+                            <a:srgbClr val="000000"/>
+                          </a:solidFill>
+                          <a:miter lim="800000"/>
+                          <a:headEnd/>
+                          <a:tailEnd/>
+                        </a:ln>
+                      </wps:spPr>
+                      <wps:txbx>
+                        <w:txbxContent>
+                          <w:p>
+                            <w:pPr>
+                              <w:pStyle w:val="NoSpacing"/>
+                              <w:rPr>
+                                <w:lang w:val="en-US"/>
+                              </w:rPr>
+                            </w:pPr>
+                            <w:r>
+                              <w:rPr>
+                                <w:lang w:val="en-US"/>
+                              </w:rPr>
+                              <w:t>disconnect</w:t>
+                            </w:r>
+                          </w:p>
+                        </w:txbxContent>
+                      </wps:txbx>
+                      <wps:bodyPr rot="0" vert="horz" wrap="square" lIns="91440" tIns="45720" rIns="91440" bIns="45720" anchor="t" anchorCtr="0">
+                        <a:spAutoFit/>
+                      </wps:bodyPr>
+                    </wps:wsp>
+                  </a:graphicData>
+                </a:graphic>
+              </wp:inline>
+            </w:drawing>
+          </mc:Choice>
+          <mc:Fallback>
+            <w:pict>
+              <v:shape w14:anchorId="4F035805" id="_x0000_s1043" type="#_x0000_t202" style="width:67.5pt;height:110.6pt;visibility:visible;mso-wrap-style:square;mso-left-percent:-10001;mso-top-percent:-10001;mso-position-horizontal:absolute;mso-position-horizontal-relative:char;mso-position-vertical:absolute;mso-position-vertical-relative:line;mso-left-percent:-10001;mso-top-percent:-10001;v-text-anchor:top" o:gfxdata="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">
+                <v:textbox style="mso-fit-shape-to-text:t">
+                  <w:txbxContent>
+                    <w:p>
+                      <w:pPr>
+                        <w:pStyle w:val="NoSpacing"/>
+                        <w:rPr>
+                          <w:lang w:val="en-US"/>
+                        </w:rPr>
+                      </w:pPr>
+                      <w:r>
+                        <w:rPr>
+                          <w:lang w:val="en-US"/>
+                        </w:rPr>
+                        <w:t>disconnect</w:t>
+                      </w:r>
+                    </w:p>
+                  </w:txbxContent>
+                </v:textbox>
+                <w10:anchorlock/>
+              </v:shape>
+            </w:pict>
+          </mc:Fallback>
+        </mc:AlternateContent>
+      </w:r>
+      <w:bookmarkEnd w:id="15"/>
+    </w:p>
+    <w:p>
+      <w:pPr>
+        <w:rPr>
+          <w:lang w:val="en-US"/>
+        </w:rPr>
+      </w:pPr>
+      <w:r>
+        <w:rPr>
+          <w:lang w:val="en-US"/>
+        </w:rPr>
+        <w:br w:type="page"/>
+      </w:r>
+    </w:p>
+    <w:p>
+      <w:pPr>
+        <w:pStyle w:val="Heading2"/>
+        <w:rPr>
+          <w:lang w:val="en-US"/>
+        </w:rPr>
+      </w:pPr>
+      <w:bookmarkStart w:id="17" w:name="_Toc86611828"/>
+      <w:proofErr w:type="spellStart"/>
+      <w:r>
+        <w:rPr>
+          <w:lang w:val="en-US"/>
+        </w:rPr>
+        <w:lastRenderedPageBreak/>
+        <w:t>KlassenDiagram</w:t>
+      </w:r>
+      <w:bookmarkEnd w:id="17"/>
+      <w:proofErr w:type="spellEnd"/>
+    </w:p>
+    <w:p>
+      <w:r>
+        <w:rPr>
+          <w:noProof/>
+        </w:rPr>
+        <w:drawing>
+          <wp:inline distT="0" distB="0" distL="0" distR="0" wp14:anchorId="35F46D22" wp14:editId="388031AB">
+            <wp:extent cx="5731510" cy="2730500"/>
+            <wp:effectExtent l="0" t="0" r="2540" b="0"/>
+            <wp:docPr id="16" name="Picture 16"/>
+            <wp:cNvGraphicFramePr>
+              <a:graphicFrameLocks xmlns:a="http://schemas.openxmlformats.org/drawingml/2006/main" noChangeAspect="1"/>
+            </wp:cNvGraphicFramePr>
+            <a:graphic xmlns:a="http://schemas.openxmlformats.org/drawingml/2006/main">
+              <a:graphicData uri="http://schemas.openxmlformats.org/drawingml/2006/picture">
+                <pic:pic xmlns:pic="http://schemas.openxmlformats.org/drawingml/2006/picture">
+                  <pic:nvPicPr>
+                    <pic:cNvPr id="0" name="Picture 1"/>
+                    <pic:cNvPicPr>
+                      <a:picLocks noChangeAspect="1" noChangeArrowheads="1"/>
+                    </pic:cNvPicPr>
+                  </pic:nvPicPr>
+                  <pic:blipFill>
+                    <a:blip r:embed="rId6">
+                      <a:extLst>
+                        <a:ext uri="{28A0092B-C50C-407E-A947-70E740481C1C}">
+                          <a14:useLocalDpi xmlns:a14="http://schemas.microsoft.com/office/drawing/2010/main" val="0"/>
+                        </a:ext>
+                      </a:extLst>
+                    </a:blip>
+                    <a:srcRect/>
+                    <a:stretch>
+                      <a:fillRect/>
+                    </a:stretch>
+                  </pic:blipFill>
+                  <pic:spPr bwMode="auto">
+                    <a:xfrm>
+                      <a:off x="0" y="0"/>
+                      <a:ext cx="5731510" cy="2730500"/>
+                    </a:xfrm>
+                    <a:prstGeom prst="rect">
+                      <a:avLst/>
+                    </a:prstGeom>
+                    <a:noFill/>
+                    <a:ln>
+                      <a:noFill/>
+                    </a:ln>
+                  </pic:spPr>
+                </pic:pic>
+              </a:graphicData>
+            </a:graphic>
+          </wp:inline>
+        </w:drawing>
+      </w:r>
+      <w:r>
+        <w:br/>
+        <w:t xml:space="preserve">Dit is de </w:t>
+      </w:r>
+      <w:proofErr w:type="spellStart"/>
+      <w:r>
+        <w:t>layout</w:t>
+      </w:r>
+      <w:proofErr w:type="spellEnd"/>
+      <w:r>
+        <w:t xml:space="preserve"> voor </w:t>
+      </w:r>
+      <w:r>
+        <w:t>een project, een project heeft 1 of meer pages. Deze pages hebben 1 of meer elementen. Deze elementen zijn van het type element, maar kunnen vanaf daar worden ge-</w:t>
+      </w:r>
+      <w:proofErr w:type="spellStart"/>
+      <w:r>
+        <w:t>extend</w:t>
+      </w:r>
+      <w:proofErr w:type="spellEnd"/>
+      <w:r>
+        <w:t xml:space="preserve"> om verdere functionaliteit toe te voegen.</w:t>
+      </w:r>
+    </w:p>
+    <w:p>
+      <w:r>
+        <w:rPr>
+          <w:noProof/>
+        </w:rPr>
+        <w:drawing>
+          <wp:inline distT="0" distB="0" distL="0" distR="0" wp14:anchorId="417569AE" wp14:editId="71F88B9A">
+            <wp:extent cx="4552950" cy="2924175"/>
+            <wp:effectExtent l="0" t="0" r="0" b="9525"/>
+            <wp:docPr id="17" name="Picture 17"/>
+            <wp:cNvGraphicFramePr>
+              <a:graphicFrameLocks xmlns:a="http://schemas.openxmlformats.org/drawingml/2006/main" noChangeAspect="1"/>
+            </wp:cNvGraphicFramePr>
+            <a:graphic xmlns:a="http://schemas.openxmlformats.org/drawingml/2006/main">
+              <a:graphicData uri="http://schemas.openxmlformats.org/drawingml/2006/picture">
+                <pic:pic xmlns:pic="http://schemas.openxmlformats.org/drawingml/2006/picture">
+                  <pic:nvPicPr>
+                    <pic:cNvPr id="0" name="Picture 3"/>
+                    <pic:cNvPicPr>
+                      <a:picLocks noChangeAspect="1" noChangeArrowheads="1"/>
+                    </pic:cNvPicPr>
+                  </pic:nvPicPr>
+                  <pic:blipFill>
+                    <a:blip r:embed="rId7">
+                      <a:extLst>
+                        <a:ext uri="{28A0092B-C50C-407E-A947-70E740481C1C}">
+                          <a14:useLocalDpi xmlns:a14="http://schemas.microsoft.com/office/drawing/2010/main" val="0"/>
+                        </a:ext>
+                      </a:extLst>
+                    </a:blip>
+                    <a:srcRect/>
+                    <a:stretch>
+                      <a:fillRect/>
+                    </a:stretch>
+                  </pic:blipFill>
+                  <pic:spPr bwMode="auto">
+                    <a:xfrm>
+                      <a:off x="0" y="0"/>
+                      <a:ext cx="4552950" cy="2924175"/>
+                    </a:xfrm>
+                    <a:prstGeom prst="rect">
+                      <a:avLst/>
+                    </a:prstGeom>
+                    <a:noFill/>
+                    <a:ln>
+                      <a:noFill/>
+                    </a:ln>
+                  </pic:spPr>
+                </pic:pic>
+              </a:graphicData>
+            </a:graphic>
+          </wp:inline>
+        </w:drawing>
+      </w:r>
+    </w:p>
+    <w:p>
+      <w:r>
+        <w:t xml:space="preserve">Dit is de </w:t>
+      </w:r>
+      <w:proofErr w:type="spellStart"/>
+      <w:r>
+        <w:t>layout</w:t>
+      </w:r>
+      <w:proofErr w:type="spellEnd"/>
+      <w:r>
+        <w:t xml:space="preserve"> voor de server, hier staan de </w:t>
+      </w:r>
+      <w:proofErr w:type="spellStart"/>
+      <w:r>
+        <w:t>clientHandlers</w:t>
+      </w:r>
+      <w:proofErr w:type="spellEnd"/>
+      <w:r>
+        <w:t xml:space="preserve"> met </w:t>
+      </w:r>
+      <w:proofErr w:type="spellStart"/>
+      <w:r>
+        <w:t>serverClients</w:t>
+      </w:r>
+      <w:proofErr w:type="spellEnd"/>
+      <w:r>
+        <w:t xml:space="preserve">, deze hebben IO voor hun bestanden, ook is er een algemene </w:t>
+      </w:r>
+      <w:proofErr w:type="spellStart"/>
+      <w:r>
+        <w:t>fileHandler</w:t>
+      </w:r>
+      <w:proofErr w:type="spellEnd"/>
+      <w:r>
+        <w:t xml:space="preserve"> voor niet client gerelateerde </w:t>
+      </w:r>
+      <w:proofErr w:type="spellStart"/>
+      <w:r>
+        <w:t>fileIO</w:t>
+      </w:r>
+      <w:proofErr w:type="spellEnd"/>
+      <w:r>
+        <w:t>.</w:t>
+      </w:r>
+    </w:p>
     <w:sectPr>
       <w:pgSz w:w="11906" w:h="16838"/>
       <w:pgMar w:top="1440" w:right="1440" w:bottom="1440" w:left="1440" w:header="708" w:footer="708" w:gutter="0"/>
+      <w:pgNumType w:start="0"/>
       <w:cols w:space="708"/>
+      <w:titlePg/>
       <w:docGrid w:linePitch="360"/>
     </w:sectPr>
   </w:body>
@@ -3543,6 +6945,72 @@
   <w:style w:type="paragraph" w:default="1" w:styleId="Normal">
     <w:name w:val="Normal"/>
     <w:qFormat/>
+    <w:rsid w:val="00F57281"/>
+  </w:style>
+  <w:style w:type="paragraph" w:styleId="Heading1">
+    <w:name w:val="heading 1"/>
+    <w:basedOn w:val="Normal"/>
+    <w:next w:val="Normal"/>
+    <w:link w:val="Heading1Char"/>
+    <w:uiPriority w:val="9"/>
+    <w:qFormat/>
+    <w:rsid w:val="006A70E8"/>
+    <w:pPr>
+      <w:keepNext/>
+      <w:keepLines/>
+      <w:spacing w:before="240" w:after="0"/>
+      <w:outlineLvl w:val="0"/>
+    </w:pPr>
+    <w:rPr>
+      <w:rFonts w:asciiTheme="majorHAnsi" w:eastAsiaTheme="majorEastAsia" w:hAnsiTheme="majorHAnsi" w:cstheme="majorBidi"/>
+      <w:color w:val="2F5496" w:themeColor="accent1" w:themeShade="BF"/>
+      <w:sz w:val="32"/>
+      <w:szCs w:val="32"/>
+    </w:rPr>
+  </w:style>
+  <w:style w:type="paragraph" w:styleId="Heading2">
+    <w:name w:val="heading 2"/>
+    <w:basedOn w:val="Normal"/>
+    <w:next w:val="Normal"/>
+    <w:link w:val="Heading2Char"/>
+    <w:uiPriority w:val="9"/>
+    <w:unhideWhenUsed/>
+    <w:qFormat/>
+    <w:rsid w:val="006A70E8"/>
+    <w:pPr>
+      <w:keepNext/>
+      <w:keepLines/>
+      <w:spacing w:before="40" w:after="0"/>
+      <w:outlineLvl w:val="1"/>
+    </w:pPr>
+    <w:rPr>
+      <w:rFonts w:asciiTheme="majorHAnsi" w:eastAsiaTheme="majorEastAsia" w:hAnsiTheme="majorHAnsi" w:cstheme="majorBidi"/>
+      <w:color w:val="2F5496" w:themeColor="accent1" w:themeShade="BF"/>
+      <w:sz w:val="26"/>
+      <w:szCs w:val="26"/>
+    </w:rPr>
+  </w:style>
+  <w:style w:type="paragraph" w:styleId="Heading3">
+    <w:name w:val="heading 3"/>
+    <w:basedOn w:val="Normal"/>
+    <w:next w:val="Normal"/>
+    <w:link w:val="Heading3Char"/>
+    <w:uiPriority w:val="9"/>
+    <w:unhideWhenUsed/>
+    <w:qFormat/>
+    <w:rsid w:val="006A70E8"/>
+    <w:pPr>
+      <w:keepNext/>
+      <w:keepLines/>
+      <w:spacing w:before="40" w:after="0"/>
+      <w:outlineLvl w:val="2"/>
+    </w:pPr>
+    <w:rPr>
+      <w:rFonts w:asciiTheme="majorHAnsi" w:eastAsiaTheme="majorEastAsia" w:hAnsiTheme="majorHAnsi" w:cstheme="majorBidi"/>
+      <w:color w:val="1F3763" w:themeColor="accent1" w:themeShade="7F"/>
+      <w:sz w:val="24"/>
+      <w:szCs w:val="24"/>
+    </w:rPr>
   </w:style>
   <w:style w:type="character" w:default="1" w:styleId="DefaultParagraphFont">
     <w:name w:val="Default Paragraph Font"/>
@@ -3603,12 +7071,123 @@
   </w:style>
   <w:style w:type="paragraph" w:styleId="NoSpacing">
     <w:name w:val="No Spacing"/>
+    <w:link w:val="NoSpacingChar"/>
     <w:uiPriority w:val="1"/>
     <w:qFormat/>
     <w:rsid w:val="009265EB"/>
     <w:pPr>
       <w:spacing w:after="0" w:line="240" w:lineRule="auto"/>
     </w:pPr>
+  </w:style>
+  <w:style w:type="character" w:customStyle="1" w:styleId="Heading1Char">
+    <w:name w:val="Heading 1 Char"/>
+    <w:basedOn w:val="DefaultParagraphFont"/>
+    <w:link w:val="Heading1"/>
+    <w:uiPriority w:val="9"/>
+    <w:rsid w:val="006A70E8"/>
+    <w:rPr>
+      <w:rFonts w:asciiTheme="majorHAnsi" w:eastAsiaTheme="majorEastAsia" w:hAnsiTheme="majorHAnsi" w:cstheme="majorBidi"/>
+      <w:color w:val="2F5496" w:themeColor="accent1" w:themeShade="BF"/>
+      <w:sz w:val="32"/>
+      <w:szCs w:val="32"/>
+    </w:rPr>
+  </w:style>
+  <w:style w:type="character" w:customStyle="1" w:styleId="Heading2Char">
+    <w:name w:val="Heading 2 Char"/>
+    <w:basedOn w:val="DefaultParagraphFont"/>
+    <w:link w:val="Heading2"/>
+    <w:uiPriority w:val="9"/>
+    <w:rsid w:val="006A70E8"/>
+    <w:rPr>
+      <w:rFonts w:asciiTheme="majorHAnsi" w:eastAsiaTheme="majorEastAsia" w:hAnsiTheme="majorHAnsi" w:cstheme="majorBidi"/>
+      <w:color w:val="2F5496" w:themeColor="accent1" w:themeShade="BF"/>
+      <w:sz w:val="26"/>
+      <w:szCs w:val="26"/>
+    </w:rPr>
+  </w:style>
+  <w:style w:type="character" w:customStyle="1" w:styleId="Heading3Char">
+    <w:name w:val="Heading 3 Char"/>
+    <w:basedOn w:val="DefaultParagraphFont"/>
+    <w:link w:val="Heading3"/>
+    <w:uiPriority w:val="9"/>
+    <w:rsid w:val="006A70E8"/>
+    <w:rPr>
+      <w:rFonts w:asciiTheme="majorHAnsi" w:eastAsiaTheme="majorEastAsia" w:hAnsiTheme="majorHAnsi" w:cstheme="majorBidi"/>
+      <w:color w:val="1F3763" w:themeColor="accent1" w:themeShade="7F"/>
+      <w:sz w:val="24"/>
+      <w:szCs w:val="24"/>
+    </w:rPr>
+  </w:style>
+  <w:style w:type="paragraph" w:styleId="TOCHeading">
+    <w:name w:val="TOC Heading"/>
+    <w:basedOn w:val="Heading1"/>
+    <w:next w:val="Normal"/>
+    <w:uiPriority w:val="39"/>
+    <w:unhideWhenUsed/>
+    <w:qFormat/>
+    <w:rsid w:val="00F261C1"/>
+    <w:pPr>
+      <w:outlineLvl w:val="9"/>
+    </w:pPr>
+    <w:rPr>
+      <w:lang w:val="en-US"/>
+    </w:rPr>
+  </w:style>
+  <w:style w:type="paragraph" w:styleId="TOC1">
+    <w:name w:val="toc 1"/>
+    <w:basedOn w:val="Normal"/>
+    <w:next w:val="Normal"/>
+    <w:autoRedefine/>
+    <w:uiPriority w:val="39"/>
+    <w:unhideWhenUsed/>
+    <w:rsid w:val="00F261C1"/>
+    <w:pPr>
+      <w:spacing w:after="100"/>
+    </w:pPr>
+  </w:style>
+  <w:style w:type="paragraph" w:styleId="TOC2">
+    <w:name w:val="toc 2"/>
+    <w:basedOn w:val="Normal"/>
+    <w:next w:val="Normal"/>
+    <w:autoRedefine/>
+    <w:uiPriority w:val="39"/>
+    <w:unhideWhenUsed/>
+    <w:rsid w:val="00F261C1"/>
+    <w:pPr>
+      <w:spacing w:after="100"/>
+      <w:ind w:left="220"/>
+    </w:pPr>
+  </w:style>
+  <w:style w:type="paragraph" w:styleId="TOC3">
+    <w:name w:val="toc 3"/>
+    <w:basedOn w:val="Normal"/>
+    <w:next w:val="Normal"/>
+    <w:autoRedefine/>
+    <w:uiPriority w:val="39"/>
+    <w:unhideWhenUsed/>
+    <w:rsid w:val="00F261C1"/>
+    <w:pPr>
+      <w:spacing w:after="100"/>
+      <w:ind w:left="440"/>
+    </w:pPr>
+  </w:style>
+  <w:style w:type="character" w:styleId="Hyperlink">
+    <w:name w:val="Hyperlink"/>
+    <w:basedOn w:val="DefaultParagraphFont"/>
+    <w:uiPriority w:val="99"/>
+    <w:unhideWhenUsed/>
+    <w:rsid w:val="00F261C1"/>
+    <w:rPr>
+      <w:color w:val="0563C1" w:themeColor="hyperlink"/>
+      <w:u w:val="single"/>
+    </w:rPr>
+  </w:style>
+  <w:style w:type="character" w:customStyle="1" w:styleId="NoSpacingChar">
+    <w:name w:val="No Spacing Char"/>
+    <w:basedOn w:val="DefaultParagraphFont"/>
+    <w:link w:val="NoSpacing"/>
+    <w:uiPriority w:val="1"/>
+    <w:rsid w:val="00F261C1"/>
   </w:style>
 </w:styles>
 </file>
@@ -3906,4 +7485,16 @@
     </a:ext>
   </a:extLst>
 </a:theme>
+</file>
+
+<file path=customXml/item1.xml><?xml version="1.0" encoding="utf-8"?>
+<b:Sources xmlns:b="http://schemas.openxmlformats.org/officeDocument/2006/bibliography" xmlns="http://schemas.openxmlformats.org/officeDocument/2006/bibliography" SelectedStyle="\APASixthEditionOfficeOnline.xsl" StyleName="APA" Version="6"/>
+</file>
+
+<file path=customXml/itemProps1.xml><?xml version="1.0" encoding="utf-8"?>
+<ds:datastoreItem xmlns:ds="http://schemas.openxmlformats.org/officeDocument/2006/customXml" ds:itemID="{B82EFECF-15DD-4D7C-9A60-F0B4489B087F}">
+  <ds:schemaRefs>
+    <ds:schemaRef ds:uri="http://schemas.openxmlformats.org/officeDocument/2006/bibliography"/>
+  </ds:schemaRefs>
+</ds:datastoreItem>
 </file>